--- a/Report/Working With Data - CA2 - Data Warehousing and Analysis - Student Ciaran Finnegan d21124026 v1-3 291220.docx
+++ b/Report/Working With Data - CA2 - Data Warehousing and Analysis - Student Ciaran Finnegan d21124026 v1-3 291220.docx
@@ -387,7 +387,7 @@
         <w:rPr>
           <w:noProof/>
         </w:rPr>
-        <w:instrText xml:space="preserve"> PAGEREF _Toc91523146 \h </w:instrText>
+        <w:instrText xml:space="preserve"> PAGEREF _Toc91709192 \h </w:instrText>
       </w:r>
       <w:r>
         <w:rPr>
@@ -452,7 +452,7 @@
         <w:rPr>
           <w:noProof/>
         </w:rPr>
-        <w:instrText xml:space="preserve"> PAGEREF _Toc91523147 \h </w:instrText>
+        <w:instrText xml:space="preserve"> PAGEREF _Toc91709193 \h </w:instrText>
       </w:r>
       <w:r>
         <w:rPr>
@@ -517,7 +517,7 @@
         <w:rPr>
           <w:noProof/>
         </w:rPr>
-        <w:instrText xml:space="preserve"> PAGEREF _Toc91523148 \h </w:instrText>
+        <w:instrText xml:space="preserve"> PAGEREF _Toc91709194 \h </w:instrText>
       </w:r>
       <w:r>
         <w:rPr>
@@ -582,7 +582,7 @@
         <w:rPr>
           <w:noProof/>
         </w:rPr>
-        <w:instrText xml:space="preserve"> PAGEREF _Toc91523149 \h </w:instrText>
+        <w:instrText xml:space="preserve"> PAGEREF _Toc91709195 \h </w:instrText>
       </w:r>
       <w:r>
         <w:rPr>
@@ -649,7 +649,7 @@
         <w:rPr>
           <w:noProof/>
         </w:rPr>
-        <w:instrText xml:space="preserve"> PAGEREF _Toc91523150 \h </w:instrText>
+        <w:instrText xml:space="preserve"> PAGEREF _Toc91709196 \h </w:instrText>
       </w:r>
       <w:r>
         <w:rPr>
@@ -714,7 +714,7 @@
         <w:rPr>
           <w:noProof/>
         </w:rPr>
-        <w:instrText xml:space="preserve"> PAGEREF _Toc91523151 \h </w:instrText>
+        <w:instrText xml:space="preserve"> PAGEREF _Toc91709197 \h </w:instrText>
       </w:r>
       <w:r>
         <w:rPr>
@@ -779,7 +779,7 @@
         <w:rPr>
           <w:noProof/>
         </w:rPr>
-        <w:instrText xml:space="preserve"> PAGEREF _Toc91523152 \h </w:instrText>
+        <w:instrText xml:space="preserve"> PAGEREF _Toc91709198 \h </w:instrText>
       </w:r>
       <w:r>
         <w:rPr>
@@ -844,7 +844,7 @@
         <w:rPr>
           <w:noProof/>
         </w:rPr>
-        <w:instrText xml:space="preserve"> PAGEREF _Toc91523153 \h </w:instrText>
+        <w:instrText xml:space="preserve"> PAGEREF _Toc91709199 \h </w:instrText>
       </w:r>
       <w:r>
         <w:rPr>
@@ -909,7 +909,7 @@
         <w:rPr>
           <w:noProof/>
         </w:rPr>
-        <w:instrText xml:space="preserve"> PAGEREF _Toc91523154 \h </w:instrText>
+        <w:instrText xml:space="preserve"> PAGEREF _Toc91709200 \h </w:instrText>
       </w:r>
       <w:r>
         <w:rPr>
@@ -976,7 +976,7 @@
         <w:rPr>
           <w:noProof/>
         </w:rPr>
-        <w:instrText xml:space="preserve"> PAGEREF _Toc91523155 \h </w:instrText>
+        <w:instrText xml:space="preserve"> PAGEREF _Toc91709201 \h </w:instrText>
       </w:r>
       <w:r>
         <w:rPr>
@@ -1041,7 +1041,7 @@
         <w:rPr>
           <w:noProof/>
         </w:rPr>
-        <w:instrText xml:space="preserve"> PAGEREF _Toc91523156 \h </w:instrText>
+        <w:instrText xml:space="preserve"> PAGEREF _Toc91709202 \h </w:instrText>
       </w:r>
       <w:r>
         <w:rPr>
@@ -1106,7 +1106,7 @@
         <w:rPr>
           <w:noProof/>
         </w:rPr>
-        <w:instrText xml:space="preserve"> PAGEREF _Toc91523157 \h </w:instrText>
+        <w:instrText xml:space="preserve"> PAGEREF _Toc91709203 \h </w:instrText>
       </w:r>
       <w:r>
         <w:rPr>
@@ -1123,7 +1123,7 @@
         <w:rPr>
           <w:noProof/>
         </w:rPr>
-        <w:t>12</w:t>
+        <w:t>14</w:t>
       </w:r>
       <w:r>
         <w:rPr>
@@ -1173,7 +1173,7 @@
         <w:rPr>
           <w:noProof/>
         </w:rPr>
-        <w:instrText xml:space="preserve"> PAGEREF _Toc91523158 \h </w:instrText>
+        <w:instrText xml:space="preserve"> PAGEREF _Toc91709204 \h </w:instrText>
       </w:r>
       <w:r>
         <w:rPr>
@@ -1190,7 +1190,7 @@
         <w:rPr>
           <w:noProof/>
         </w:rPr>
-        <w:t>13</w:t>
+        <w:t>15</w:t>
       </w:r>
       <w:r>
         <w:rPr>
@@ -1238,7 +1238,7 @@
         <w:rPr>
           <w:noProof/>
         </w:rPr>
-        <w:instrText xml:space="preserve"> PAGEREF _Toc91523159 \h </w:instrText>
+        <w:instrText xml:space="preserve"> PAGEREF _Toc91709205 \h </w:instrText>
       </w:r>
       <w:r>
         <w:rPr>
@@ -1255,7 +1255,7 @@
         <w:rPr>
           <w:noProof/>
         </w:rPr>
-        <w:t>13</w:t>
+        <w:t>15</w:t>
       </w:r>
       <w:r>
         <w:rPr>
@@ -1305,7 +1305,7 @@
         <w:rPr>
           <w:noProof/>
         </w:rPr>
-        <w:instrText xml:space="preserve"> PAGEREF _Toc91523160 \h </w:instrText>
+        <w:instrText xml:space="preserve"> PAGEREF _Toc91709206 \h </w:instrText>
       </w:r>
       <w:r>
         <w:rPr>
@@ -1322,7 +1322,7 @@
         <w:rPr>
           <w:noProof/>
         </w:rPr>
-        <w:t>14</w:t>
+        <w:t>16</w:t>
       </w:r>
       <w:r>
         <w:rPr>
@@ -1370,7 +1370,7 @@
         <w:rPr>
           <w:noProof/>
         </w:rPr>
-        <w:instrText xml:space="preserve"> PAGEREF _Toc91523161 \h </w:instrText>
+        <w:instrText xml:space="preserve"> PAGEREF _Toc91709207 \h </w:instrText>
       </w:r>
       <w:r>
         <w:rPr>
@@ -1387,7 +1387,7 @@
         <w:rPr>
           <w:noProof/>
         </w:rPr>
-        <w:t>14</w:t>
+        <w:t>16</w:t>
       </w:r>
       <w:r>
         <w:rPr>
@@ -1417,7 +1417,7 @@
           <w:noProof/>
         </w:rPr>
         <w:tab/>
-        <w:t>Data Analysis – Context Data</w:t>
+        <w:t>Key SQL Reports + KPIs</w:t>
       </w:r>
       <w:r>
         <w:rPr>
@@ -1435,7 +1435,7 @@
         <w:rPr>
           <w:noProof/>
         </w:rPr>
-        <w:instrText xml:space="preserve"> PAGEREF _Toc91523162 \h </w:instrText>
+        <w:instrText xml:space="preserve"> PAGEREF _Toc91709208 \h </w:instrText>
       </w:r>
       <w:r>
         <w:rPr>
@@ -1452,7 +1452,7 @@
         <w:rPr>
           <w:noProof/>
         </w:rPr>
-        <w:t>15</w:t>
+        <w:t>17</w:t>
       </w:r>
       <w:r>
         <w:rPr>
@@ -1482,7 +1482,7 @@
           <w:noProof/>
         </w:rPr>
         <w:tab/>
-        <w:t>Data Analysis – KPIs</w:t>
+        <w:t>Data Analysis – SQL Report Outputs from Data Warehouse</w:t>
       </w:r>
       <w:r>
         <w:rPr>
@@ -1500,7 +1500,7 @@
         <w:rPr>
           <w:noProof/>
         </w:rPr>
-        <w:instrText xml:space="preserve"> PAGEREF _Toc91523163 \h </w:instrText>
+        <w:instrText xml:space="preserve"> PAGEREF _Toc91709209 \h </w:instrText>
       </w:r>
       <w:r>
         <w:rPr>
@@ -1517,7 +1517,7 @@
         <w:rPr>
           <w:noProof/>
         </w:rPr>
-        <w:t>16</w:t>
+        <w:t>17</w:t>
       </w:r>
       <w:r>
         <w:rPr>
@@ -1567,7 +1567,7 @@
         <w:rPr>
           <w:noProof/>
         </w:rPr>
-        <w:instrText xml:space="preserve"> PAGEREF _Toc91523164 \h </w:instrText>
+        <w:instrText xml:space="preserve"> PAGEREF _Toc91709210 \h </w:instrText>
       </w:r>
       <w:r>
         <w:rPr>
@@ -1584,7 +1584,7 @@
         <w:rPr>
           <w:noProof/>
         </w:rPr>
-        <w:t>18</w:t>
+        <w:t>19</w:t>
       </w:r>
       <w:r>
         <w:rPr>
@@ -1632,7 +1632,7 @@
         <w:rPr>
           <w:noProof/>
         </w:rPr>
-        <w:instrText xml:space="preserve"> PAGEREF _Toc91523165 \h </w:instrText>
+        <w:instrText xml:space="preserve"> PAGEREF _Toc91709211 \h </w:instrText>
       </w:r>
       <w:r>
         <w:rPr>
@@ -1649,7 +1649,7 @@
         <w:rPr>
           <w:noProof/>
         </w:rPr>
-        <w:t>18</w:t>
+        <w:t>19</w:t>
       </w:r>
       <w:r>
         <w:rPr>
@@ -1697,7 +1697,7 @@
         <w:rPr>
           <w:noProof/>
         </w:rPr>
-        <w:instrText xml:space="preserve"> PAGEREF _Toc91523166 \h </w:instrText>
+        <w:instrText xml:space="preserve"> PAGEREF _Toc91709212 \h </w:instrText>
       </w:r>
       <w:r>
         <w:rPr>
@@ -1714,7 +1714,7 @@
         <w:rPr>
           <w:noProof/>
         </w:rPr>
-        <w:t>18</w:t>
+        <w:t>19</w:t>
       </w:r>
       <w:r>
         <w:rPr>
@@ -1762,7 +1762,7 @@
         <w:rPr>
           <w:noProof/>
         </w:rPr>
-        <w:instrText xml:space="preserve"> PAGEREF _Toc91523167 \h </w:instrText>
+        <w:instrText xml:space="preserve"> PAGEREF _Toc91709213 \h </w:instrText>
       </w:r>
       <w:r>
         <w:rPr>
@@ -1779,7 +1779,7 @@
         <w:rPr>
           <w:noProof/>
         </w:rPr>
-        <w:t>18</w:t>
+        <w:t>19</w:t>
       </w:r>
       <w:r>
         <w:rPr>
@@ -1827,7 +1827,7 @@
         <w:rPr>
           <w:noProof/>
         </w:rPr>
-        <w:instrText xml:space="preserve"> PAGEREF _Toc91523168 \h </w:instrText>
+        <w:instrText xml:space="preserve"> PAGEREF _Toc91709214 \h </w:instrText>
       </w:r>
       <w:r>
         <w:rPr>
@@ -1844,7 +1844,7 @@
         <w:rPr>
           <w:noProof/>
         </w:rPr>
-        <w:t>18</w:t>
+        <w:t>19</w:t>
       </w:r>
       <w:r>
         <w:rPr>
@@ -1892,7 +1892,7 @@
         <w:rPr>
           <w:noProof/>
         </w:rPr>
-        <w:instrText xml:space="preserve"> PAGEREF _Toc91523169 \h </w:instrText>
+        <w:instrText xml:space="preserve"> PAGEREF _Toc91709215 \h </w:instrText>
       </w:r>
       <w:r>
         <w:rPr>
@@ -1909,7 +1909,7 @@
         <w:rPr>
           <w:noProof/>
         </w:rPr>
-        <w:t>18</w:t>
+        <w:t>19</w:t>
       </w:r>
       <w:r>
         <w:rPr>
@@ -1959,7 +1959,7 @@
         <w:rPr>
           <w:noProof/>
         </w:rPr>
-        <w:instrText xml:space="preserve"> PAGEREF _Toc91523170 \h </w:instrText>
+        <w:instrText xml:space="preserve"> PAGEREF _Toc91709216 \h </w:instrText>
       </w:r>
       <w:r>
         <w:rPr>
@@ -1976,7 +1976,7 @@
         <w:rPr>
           <w:noProof/>
         </w:rPr>
-        <w:t>19</w:t>
+        <w:t>20</w:t>
       </w:r>
       <w:r>
         <w:rPr>
@@ -2024,7 +2024,7 @@
         <w:rPr>
           <w:noProof/>
         </w:rPr>
-        <w:instrText xml:space="preserve"> PAGEREF _Toc91523171 \h </w:instrText>
+        <w:instrText xml:space="preserve"> PAGEREF _Toc91709217 \h </w:instrText>
       </w:r>
       <w:r>
         <w:rPr>
@@ -2041,7 +2041,7 @@
         <w:rPr>
           <w:noProof/>
         </w:rPr>
-        <w:t>19</w:t>
+        <w:t>20</w:t>
       </w:r>
       <w:r>
         <w:rPr>
@@ -2089,7 +2089,7 @@
         <w:rPr>
           <w:noProof/>
         </w:rPr>
-        <w:instrText xml:space="preserve"> PAGEREF _Toc91523172 \h </w:instrText>
+        <w:instrText xml:space="preserve"> PAGEREF _Toc91709218 \h </w:instrText>
       </w:r>
       <w:r>
         <w:rPr>
@@ -2106,7 +2106,7 @@
         <w:rPr>
           <w:noProof/>
         </w:rPr>
-        <w:t>19</w:t>
+        <w:t>20</w:t>
       </w:r>
       <w:r>
         <w:rPr>
@@ -2154,7 +2154,7 @@
         <w:rPr>
           <w:noProof/>
         </w:rPr>
-        <w:instrText xml:space="preserve"> PAGEREF _Toc91523173 \h </w:instrText>
+        <w:instrText xml:space="preserve"> PAGEREF _Toc91709219 \h </w:instrText>
       </w:r>
       <w:r>
         <w:rPr>
@@ -2171,7 +2171,7 @@
         <w:rPr>
           <w:noProof/>
         </w:rPr>
-        <w:t>19</w:t>
+        <w:t>20</w:t>
       </w:r>
       <w:r>
         <w:rPr>
@@ -2219,7 +2219,7 @@
         <w:rPr>
           <w:noProof/>
         </w:rPr>
-        <w:instrText xml:space="preserve"> PAGEREF _Toc91523174 \h </w:instrText>
+        <w:instrText xml:space="preserve"> PAGEREF _Toc91709220 \h </w:instrText>
       </w:r>
       <w:r>
         <w:rPr>
@@ -2236,7 +2236,7 @@
         <w:rPr>
           <w:noProof/>
         </w:rPr>
-        <w:t>19</w:t>
+        <w:t>20</w:t>
       </w:r>
       <w:r>
         <w:rPr>
@@ -2284,7 +2284,7 @@
         <w:rPr>
           <w:noProof/>
         </w:rPr>
-        <w:instrText xml:space="preserve"> PAGEREF _Toc91523175 \h </w:instrText>
+        <w:instrText xml:space="preserve"> PAGEREF _Toc91709221 \h </w:instrText>
       </w:r>
       <w:r>
         <w:rPr>
@@ -2301,7 +2301,7 @@
         <w:rPr>
           <w:noProof/>
         </w:rPr>
-        <w:t>19</w:t>
+        <w:t>20</w:t>
       </w:r>
       <w:r>
         <w:rPr>
@@ -2351,7 +2351,7 @@
         <w:rPr>
           <w:noProof/>
         </w:rPr>
-        <w:instrText xml:space="preserve"> PAGEREF _Toc91523176 \h </w:instrText>
+        <w:instrText xml:space="preserve"> PAGEREF _Toc91709222 \h </w:instrText>
       </w:r>
       <w:r>
         <w:rPr>
@@ -2368,7 +2368,7 @@
         <w:rPr>
           <w:noProof/>
         </w:rPr>
-        <w:t>20</w:t>
+        <w:t>21</w:t>
       </w:r>
       <w:r>
         <w:rPr>
@@ -2416,7 +2416,7 @@
         <w:rPr>
           <w:noProof/>
         </w:rPr>
-        <w:instrText xml:space="preserve"> PAGEREF _Toc91523177 \h </w:instrText>
+        <w:instrText xml:space="preserve"> PAGEREF _Toc91709223 \h </w:instrText>
       </w:r>
       <w:r>
         <w:rPr>
@@ -2433,7 +2433,7 @@
         <w:rPr>
           <w:noProof/>
         </w:rPr>
-        <w:t>20</w:t>
+        <w:t>21</w:t>
       </w:r>
       <w:r>
         <w:rPr>
@@ -2557,11 +2557,21 @@
       <w:r>
         <w:instrText xml:space="preserve"> compare </w:instrText>
       </w:r>
-      <w:fldSimple w:instr=" DOCPROPERTY &quot;EDouble_Sided&quot;  ">
-        <w:r>
-          <w:instrText>N</w:instrText>
-        </w:r>
-      </w:fldSimple>
+      <w:r>
+        <w:fldChar w:fldCharType="begin"/>
+      </w:r>
+      <w:r>
+        <w:instrText xml:space="preserve"> DOCPROPERTY "EDouble_Sided"  </w:instrText>
+      </w:r>
+      <w:r>
+        <w:fldChar w:fldCharType="separate"/>
+      </w:r>
+      <w:r>
+        <w:instrText>N</w:instrText>
+      </w:r>
+      <w:r>
+        <w:fldChar w:fldCharType="end"/>
+      </w:r>
       <w:r>
         <w:instrText xml:space="preserve">= "Y" </w:instrText>
       </w:r>
@@ -2674,7 +2684,7 @@
       <w:pPr>
         <w:pStyle w:val="Heading1"/>
       </w:pPr>
-      <w:bookmarkStart w:id="0" w:name="_Toc91523146"/>
+      <w:bookmarkStart w:id="0" w:name="_Toc91709192"/>
       <w:r>
         <w:lastRenderedPageBreak/>
         <w:t xml:space="preserve">Project </w:t>
@@ -2688,7 +2698,7 @@
       <w:pPr>
         <w:pStyle w:val="Heading2"/>
       </w:pPr>
-      <w:bookmarkStart w:id="1" w:name="_Toc91523147"/>
+      <w:bookmarkStart w:id="1" w:name="_Toc91709193"/>
       <w:r>
         <w:t>High Level Description</w:t>
       </w:r>
@@ -2766,7 +2776,7 @@
         <w:pStyle w:val="Heading2"/>
       </w:pPr>
       <w:bookmarkStart w:id="2" w:name="_Ref26609142"/>
-      <w:bookmarkStart w:id="3" w:name="_Toc91523148"/>
+      <w:bookmarkStart w:id="3" w:name="_Toc91709194"/>
       <w:r>
         <w:t>Environment Assumptions</w:t>
       </w:r>
@@ -2875,7 +2885,7 @@
         <w:pStyle w:val="Heading2"/>
       </w:pPr>
       <w:bookmarkStart w:id="4" w:name="_Ref26609149"/>
-      <w:bookmarkStart w:id="5" w:name="_Toc91523149"/>
+      <w:bookmarkStart w:id="5" w:name="_Toc91709195"/>
       <w:r>
         <w:t>Project Execution</w:t>
       </w:r>
@@ -2954,7 +2964,13 @@
       </w:r>
       <w:proofErr w:type="spellEnd"/>
       <w:r>
-        <w:t xml:space="preserve"> to update the target ORACEL database</w:t>
+        <w:t xml:space="preserve"> to update the target ORACL</w:t>
+      </w:r>
+      <w:r>
+        <w:t>E</w:t>
+      </w:r>
+      <w:r>
+        <w:t xml:space="preserve"> database</w:t>
       </w:r>
       <w:r>
         <w:t xml:space="preserve">, before any action is taken with </w:t>
@@ -2994,7 +3010,13 @@
     <w:p/>
     <w:p>
       <w:r>
-        <w:t xml:space="preserve">The CREATE TABLE SQL Scripts creates the source data table with specific table names that are then referenced by later SQL </w:t>
+        <w:t xml:space="preserve">The CREATE TABLE SQL Scripts </w:t>
+      </w:r>
+      <w:r>
+        <w:t xml:space="preserve">folder contains the files </w:t>
+      </w:r>
+      <w:r>
+        <w:t xml:space="preserve">creates the source data table with specific table names that are then referenced by later SQL </w:t>
       </w:r>
       <w:proofErr w:type="spellStart"/>
       <w:r>
@@ -3004,12 +3026,39 @@
       <w:r>
         <w:t>.</w:t>
       </w:r>
-    </w:p>
+      <w:r>
+        <w:t xml:space="preserve"> This is the first set of SQL scripts to be executed.</w:t>
+      </w:r>
+    </w:p>
+    <w:p/>
+    <w:p>
+      <w:r>
+        <w:t xml:space="preserve">The DATAWAREHOUSE SQL Scripts folder contains the files that </w:t>
+      </w:r>
+      <w:r>
+        <w:t xml:space="preserve">create and </w:t>
+      </w:r>
+      <w:proofErr w:type="spellStart"/>
+      <w:r>
+        <w:t>populdate</w:t>
+      </w:r>
+      <w:proofErr w:type="spellEnd"/>
+      <w:r>
+        <w:t xml:space="preserve"> the data warehouse tables from the telecoms database. This is the second set of SQL scripts to be executed.</w:t>
+      </w:r>
+    </w:p>
+    <w:p/>
+    <w:p>
+      <w:r>
+        <w:t>The SQL QUERIES SQL Scripts folder contains the files that generate the data analysis output on the data warehouse. The is the third set of SQL scripts to be executed.</w:t>
+      </w:r>
+    </w:p>
+    <w:p/>
     <w:p>
       <w:pPr>
         <w:pStyle w:val="Heading1"/>
       </w:pPr>
-      <w:bookmarkStart w:id="6" w:name="_Toc91523150"/>
+      <w:bookmarkStart w:id="6" w:name="_Toc91709196"/>
       <w:r>
         <w:lastRenderedPageBreak/>
         <w:t>Section A</w:t>
@@ -3026,7 +3075,7 @@
       <w:pPr>
         <w:pStyle w:val="Heading2"/>
       </w:pPr>
-      <w:bookmarkStart w:id="7" w:name="_Toc91523151"/>
+      <w:bookmarkStart w:id="7" w:name="_Toc91709197"/>
       <w:r>
         <w:t>Background</w:t>
       </w:r>
@@ -3113,7 +3162,7 @@
         <w:pStyle w:val="Heading2"/>
       </w:pPr>
       <w:bookmarkStart w:id="8" w:name="_Ref26609268"/>
-      <w:bookmarkStart w:id="9" w:name="_Toc91523152"/>
+      <w:bookmarkStart w:id="9" w:name="_Toc91709198"/>
       <w:r>
         <w:t>Subject Area for Analysis</w:t>
       </w:r>
@@ -3144,17 +3193,20 @@
       </w:r>
     </w:p>
     <w:p>
-      <w:r>
-        <w:t xml:space="preserve">Which customers generate the most financial value for company based on their activity, profile, and call </w:t>
-      </w:r>
       <w:proofErr w:type="gramStart"/>
       <w:r>
-        <w:t>plans?</w:t>
-      </w:r>
-      <w:r>
-        <w:t>.</w:t>
+        <w:t>Therefore</w:t>
       </w:r>
       <w:proofErr w:type="gramEnd"/>
+      <w:r>
+        <w:t xml:space="preserve"> the objective will be to ask w</w:t>
+      </w:r>
+      <w:r>
+        <w:t>hich customers generate the most financial value for company based on their activity, profile, and call plans</w:t>
+      </w:r>
+      <w:r>
+        <w:t>?</w:t>
+      </w:r>
     </w:p>
     <w:p>
       <w:pPr>
@@ -3188,7 +3240,7 @@
       <w:pPr>
         <w:pStyle w:val="Heading2"/>
       </w:pPr>
-      <w:bookmarkStart w:id="10" w:name="_Toc91523153"/>
+      <w:bookmarkStart w:id="10" w:name="_Toc91709199"/>
       <w:r>
         <w:t>Key Stakeholders</w:t>
       </w:r>
@@ -3204,11 +3256,16 @@
       <w:r>
         <w:t xml:space="preserve"> performance data based on </w:t>
       </w:r>
-      <w:r>
-        <w:t>?</w:t>
-      </w:r>
-      <w:r>
-        <w:t xml:space="preserve"> timeframes.</w:t>
+      <w:proofErr w:type="spellStart"/>
+      <w:r>
+        <w:t>quartetly</w:t>
+      </w:r>
+      <w:proofErr w:type="spellEnd"/>
+      <w:r>
+        <w:t xml:space="preserve"> views of the data over an annual</w:t>
+      </w:r>
+      <w:r>
+        <w:t xml:space="preserve"> timeframe.</w:t>
       </w:r>
     </w:p>
     <w:p>
@@ -3216,7 +3273,7 @@
         <w:t>This information is thus not expected to be updated daily and is more strategic in value</w:t>
       </w:r>
       <w:r>
-        <w:t>?</w:t>
+        <w:t>.</w:t>
       </w:r>
     </w:p>
     <w:p/>
@@ -3438,7 +3495,7 @@
       <w:pPr>
         <w:pStyle w:val="Heading2"/>
       </w:pPr>
-      <w:bookmarkStart w:id="11" w:name="_Toc91523154"/>
+      <w:bookmarkStart w:id="11" w:name="_Toc91709200"/>
       <w:r>
         <w:lastRenderedPageBreak/>
         <w:t>KPIs</w:t>
@@ -3450,128 +3507,53 @@
     </w:p>
     <w:p>
       <w:r>
-        <w:t>To start with definitions;</w:t>
-      </w:r>
-    </w:p>
-    <w:p>
-      <w:r>
-        <w:t xml:space="preserve">A </w:t>
-      </w:r>
-      <w:r>
-        <w:rPr>
-          <w:b/>
-        </w:rPr>
-        <w:t>Key Performance Question</w:t>
-      </w:r>
-      <w:r>
-        <w:t xml:space="preserve"> (KPQ) is a management question that captures what a manager needs to know </w:t>
-      </w:r>
-      <w:proofErr w:type="gramStart"/>
-      <w:r>
-        <w:t>in order to</w:t>
-      </w:r>
-      <w:proofErr w:type="gramEnd"/>
-      <w:r>
-        <w:t xml:space="preserve"> better understand the performance of the company or organisation.</w:t>
+        <w:t xml:space="preserve">Section </w:t>
+      </w:r>
+      <w:r>
+        <w:fldChar w:fldCharType="begin"/>
+      </w:r>
+      <w:r>
+        <w:instrText xml:space="preserve"> REF _Ref91709020 \r \h </w:instrText>
+      </w:r>
+      <w:r>
+        <w:fldChar w:fldCharType="separate"/>
+      </w:r>
+      <w:r>
+        <w:t>5.2</w:t>
+      </w:r>
+      <w:r>
+        <w:fldChar w:fldCharType="end"/>
+      </w:r>
+      <w:r>
+        <w:t xml:space="preserve"> details the specific report objective for this assignment.</w:t>
       </w:r>
     </w:p>
     <w:p/>
     <w:p>
       <w:r>
-        <w:t xml:space="preserve">A </w:t>
-      </w:r>
-      <w:r>
-        <w:rPr>
-          <w:b/>
-        </w:rPr>
-        <w:t>Key Performance Indicator</w:t>
-      </w:r>
-      <w:r>
-        <w:t xml:space="preserve"> (KPI) is a measure to provide managers with the most important performance information required to enable them, or their stakeholders, understand the performance of the business.</w:t>
+        <w:t xml:space="preserve">Section </w:t>
+      </w:r>
+      <w:r>
+        <w:fldChar w:fldCharType="begin"/>
+      </w:r>
+      <w:r>
+        <w:instrText xml:space="preserve"> REF _Ref91709049 \r \h </w:instrText>
+      </w:r>
+      <w:r>
+        <w:fldChar w:fldCharType="separate"/>
+      </w:r>
+      <w:r>
+        <w:t>5.3</w:t>
+      </w:r>
+      <w:r>
+        <w:fldChar w:fldCharType="end"/>
+      </w:r>
+      <w:r>
+        <w:t xml:space="preserve"> displays the data analysis results from the reports built in SQL for this assignment.</w:t>
       </w:r>
     </w:p>
     <w:p/>
     <w:p>
-      <w:r>
-        <w:t>For this assignment, I have identified the following KPIs to assist management in understanding Sales performance;</w:t>
-      </w:r>
-    </w:p>
-    <w:p/>
-    <w:p>
-      <w:pPr>
-        <w:rPr>
-          <w:b/>
-        </w:rPr>
-      </w:pPr>
-      <w:r>
-        <w:rPr>
-          <w:b/>
-        </w:rPr>
-        <w:t xml:space="preserve">Customer </w:t>
-      </w:r>
-      <w:r>
-        <w:rPr>
-          <w:b/>
-        </w:rPr>
-        <w:t xml:space="preserve">Services </w:t>
-      </w:r>
-      <w:r>
-        <w:rPr>
-          <w:b/>
-        </w:rPr>
-        <w:t>KPI</w:t>
-      </w:r>
-      <w:r>
-        <w:rPr>
-          <w:b/>
-        </w:rPr>
-        <w:t>s</w:t>
-      </w:r>
-    </w:p>
-    <w:p>
-      <w:r>
-        <w:rPr>
-          <w:u w:val="single"/>
-        </w:rPr>
-        <w:t>..</w:t>
-      </w:r>
-    </w:p>
-    <w:p/>
-    <w:p>
-      <w:pPr>
-        <w:rPr>
-          <w:b/>
-        </w:rPr>
-      </w:pPr>
-      <w:r>
-        <w:rPr>
-          <w:b/>
-        </w:rPr>
-        <w:t>Customer Revenue</w:t>
-      </w:r>
-      <w:r>
-        <w:rPr>
-          <w:b/>
-        </w:rPr>
-        <w:t xml:space="preserve"> KPI</w:t>
-      </w:r>
-      <w:r>
-        <w:rPr>
-          <w:b/>
-        </w:rPr>
-        <w:t>s</w:t>
-      </w:r>
-    </w:p>
-    <w:p>
-      <w:r>
-        <w:rPr>
-          <w:u w:val="single"/>
-        </w:rPr>
-        <w:t>..</w:t>
-      </w:r>
-    </w:p>
-    <w:p/>
-    <w:p>
       <w:pPr>
         <w:ind w:left="0"/>
       </w:pPr>
@@ -3581,7 +3563,7 @@
         <w:pStyle w:val="Heading1"/>
       </w:pPr>
       <w:bookmarkStart w:id="12" w:name="_Ref26607222"/>
-      <w:bookmarkStart w:id="13" w:name="_Toc91523155"/>
+      <w:bookmarkStart w:id="13" w:name="_Toc91709201"/>
       <w:r>
         <w:lastRenderedPageBreak/>
         <w:t>Section A:</w:t>
@@ -3610,7 +3592,7 @@
       <w:pPr>
         <w:pStyle w:val="Heading2"/>
       </w:pPr>
-      <w:bookmarkStart w:id="14" w:name="_Toc91523156"/>
+      <w:bookmarkStart w:id="14" w:name="_Toc91709202"/>
       <w:r>
         <w:t>Reasons for Design</w:t>
       </w:r>
@@ -4854,21 +4836,81 @@
         <w:rPr>
           <w:szCs w:val="22"/>
         </w:rPr>
-        <w:t xml:space="preserve"> a customer. It will be assumed that calls made by a customer are a charge to them and revenue to the company. To maintain this level of granularity, calls from a Customer Services agent are a charge to the telecommunications company itself and will be represented as a </w:t>
-      </w:r>
+        <w:t xml:space="preserve"> a customer. It will be assumed that calls made by a customer are a charge to them and revenue to the company. To maintain this level of granularity, calls from a Customer Services agent are</w:t>
+      </w:r>
+      <w:r>
+        <w:rPr>
+          <w:szCs w:val="22"/>
+        </w:rPr>
+        <w:t xml:space="preserve"> not</w:t>
+      </w:r>
+      <w:r>
+        <w:rPr>
+          <w:szCs w:val="22"/>
+        </w:rPr>
+        <w:t xml:space="preserve"> a charge to the telecommunications company itself and will be represented as a </w:t>
+      </w:r>
+      <w:proofErr w:type="gramStart"/>
       <w:r>
         <w:rPr>
           <w:i/>
           <w:iCs/>
           <w:szCs w:val="22"/>
         </w:rPr>
-        <w:t>negative</w:t>
-      </w:r>
-      <w:r>
-        <w:rPr>
-          <w:szCs w:val="22"/>
-        </w:rPr>
-        <w:t xml:space="preserve"> revenue item.</w:t>
+        <w:t>zero</w:t>
+      </w:r>
+      <w:r>
+        <w:rPr>
+          <w:szCs w:val="22"/>
+        </w:rPr>
+        <w:t xml:space="preserve"> revenue</w:t>
+      </w:r>
+      <w:proofErr w:type="gramEnd"/>
+      <w:r>
+        <w:rPr>
+          <w:szCs w:val="22"/>
+        </w:rPr>
+        <w:t xml:space="preserve"> item.</w:t>
+      </w:r>
+      <w:r>
+        <w:rPr>
+          <w:szCs w:val="22"/>
+        </w:rPr>
+        <w:t xml:space="preserve"> This is consistent with the </w:t>
+      </w:r>
+      <w:proofErr w:type="spellStart"/>
+      <w:r>
+        <w:rPr>
+          <w:i/>
+          <w:iCs/>
+          <w:szCs w:val="22"/>
+        </w:rPr>
+        <w:t>call_rate</w:t>
+      </w:r>
+      <w:proofErr w:type="spellEnd"/>
+      <w:r>
+        <w:rPr>
+          <w:szCs w:val="22"/>
+        </w:rPr>
+        <w:t xml:space="preserve"> value of ‘0’ in the source </w:t>
+      </w:r>
+      <w:proofErr w:type="spellStart"/>
+      <w:r>
+        <w:rPr>
+          <w:b/>
+          <w:bCs/>
+          <w:i/>
+          <w:iCs/>
+          <w:szCs w:val="22"/>
+        </w:rPr>
+        <w:t>Call_Rates</w:t>
+      </w:r>
+      <w:proofErr w:type="spellEnd"/>
+      <w:r>
+        <w:rPr>
+          <w:szCs w:val="22"/>
+        </w:rPr>
+        <w:t xml:space="preserve"> database table.</w:t>
       </w:r>
     </w:p>
     <w:p>
@@ -4901,7 +4943,6 @@
         <w:rPr>
           <w:shd w:val="clear" w:color="auto" w:fill="FFFFFF"/>
         </w:rPr>
-        <w:lastRenderedPageBreak/>
         <w:br w:type="page"/>
       </w:r>
     </w:p>
@@ -5227,18 +5268,6 @@
     <w:p>
       <w:pPr>
         <w:pStyle w:val="ListParagraph"/>
-        <w:ind w:left="2574"/>
-      </w:pPr>
-    </w:p>
-    <w:p>
-      <w:pPr>
-        <w:pStyle w:val="ListParagraph"/>
-        <w:ind w:left="1854"/>
-      </w:pPr>
-    </w:p>
-    <w:p>
-      <w:pPr>
-        <w:pStyle w:val="ListParagraph"/>
         <w:ind w:left="1854"/>
       </w:pPr>
     </w:p>
@@ -5330,7 +5359,7 @@
         </w:numPr>
       </w:pPr>
       <w:r>
-        <w:t>…</w:t>
+        <w:t>Plan Id – Numeric Identifier for the Customer Plan. Added in the dimension table to aid the update of values for call charge in the FACT table.</w:t>
       </w:r>
     </w:p>
     <w:p>
@@ -5422,6 +5451,7 @@
         </w:numPr>
       </w:pPr>
       <w:r>
+        <w:lastRenderedPageBreak/>
         <w:t xml:space="preserve">Call event type – text description of call type – peak, </w:t>
       </w:r>
       <w:proofErr w:type="spellStart"/>
@@ -5447,24 +5477,60 @@
           <w:numId w:val="32"/>
         </w:numPr>
       </w:pPr>
-      <w:proofErr w:type="spellStart"/>
-      <w:r>
-        <w:t>Attr</w:t>
-      </w:r>
-      <w:proofErr w:type="spellEnd"/>
-      <w:r>
-        <w:t xml:space="preserve"> </w:t>
-      </w:r>
-      <w:proofErr w:type="gramStart"/>
-      <w:r>
-        <w:t>3..</w:t>
-      </w:r>
-      <w:proofErr w:type="gramEnd"/>
-      <w:r>
-        <w:t xml:space="preserve"> </w:t>
-      </w:r>
-    </w:p>
-    <w:p/>
+      <w:r>
+        <w:t xml:space="preserve">Call Event Type Id - </w:t>
+      </w:r>
+      <w:r>
+        <w:t xml:space="preserve">– Numeric Identifier for the </w:t>
+      </w:r>
+      <w:r>
+        <w:t>Call Type</w:t>
+      </w:r>
+      <w:r>
+        <w:t xml:space="preserve">. </w:t>
+      </w:r>
+      <w:r>
+        <w:t xml:space="preserve">It requires some data conversion to distinguish between </w:t>
+      </w:r>
+      <w:r>
+        <w:rPr>
+          <w:b/>
+          <w:bCs/>
+          <w:i/>
+          <w:iCs/>
+        </w:rPr>
+        <w:t>Peak</w:t>
+      </w:r>
+      <w:r>
+        <w:t xml:space="preserve"> and </w:t>
+      </w:r>
+      <w:r>
+        <w:rPr>
+          <w:b/>
+          <w:bCs/>
+          <w:i/>
+          <w:iCs/>
+        </w:rPr>
+        <w:t>Off-Peak</w:t>
+      </w:r>
+      <w:r>
+        <w:t xml:space="preserve"> for actual calls. </w:t>
+      </w:r>
+      <w:r>
+        <w:t>Added in the dimension table to aid the update of values for call charge in the FACT table.</w:t>
+      </w:r>
+    </w:p>
+    <w:p>
+      <w:pPr>
+        <w:pStyle w:val="ListParagraph"/>
+        <w:ind w:left="2574"/>
+      </w:pPr>
+    </w:p>
+    <w:p>
+      <w:pPr>
+        <w:ind w:left="0"/>
+      </w:pPr>
+    </w:p>
     <w:p/>
     <w:p/>
     <w:p>
@@ -6140,6 +6206,12 @@
           <w:szCs w:val="22"/>
         </w:rPr>
         <w:t>.</w:t>
+      </w:r>
+      <w:r>
+        <w:rPr>
+          <w:szCs w:val="22"/>
+        </w:rPr>
+        <w:t xml:space="preserve"> A zero value indicates a call to the customer from Customer Service.</w:t>
       </w:r>
     </w:p>
     <w:p>
@@ -6303,8 +6375,8 @@
       <w:pPr>
         <w:pStyle w:val="Heading2"/>
       </w:pPr>
-      <w:bookmarkStart w:id="16" w:name="_Toc91523157"/>
-      <w:bookmarkStart w:id="17" w:name="_Ref91523208"/>
+      <w:bookmarkStart w:id="16" w:name="_Ref91523208"/>
+      <w:bookmarkStart w:id="17" w:name="_Toc91709203"/>
       <w:r>
         <w:lastRenderedPageBreak/>
         <w:t>Data Warehouse Schema</w:t>
@@ -6397,7 +6469,7 @@
       <w:pPr>
         <w:pStyle w:val="Heading1"/>
       </w:pPr>
-      <w:bookmarkStart w:id="18" w:name="_Toc91523158"/>
+      <w:bookmarkStart w:id="18" w:name="_Toc91709204"/>
       <w:r>
         <w:lastRenderedPageBreak/>
         <w:t>Section A:</w:t>
@@ -6415,7 +6487,7 @@
         <w:pStyle w:val="Heading2"/>
       </w:pPr>
       <w:bookmarkStart w:id="19" w:name="_Ref26529714"/>
-      <w:bookmarkStart w:id="20" w:name="_Toc91523159"/>
+      <w:bookmarkStart w:id="20" w:name="_Toc91709205"/>
       <w:r>
         <w:t>Implementation using SQL S</w:t>
       </w:r>
@@ -6425,31 +6497,142 @@
       </w:r>
       <w:bookmarkEnd w:id="20"/>
     </w:p>
-    <w:p>
-      <w:r>
-        <w:t>Code in appendix…</w:t>
-      </w:r>
-    </w:p>
     <w:p/>
     <w:p>
       <w:r>
-        <w:t xml:space="preserve">Some explanatory bluff </w:t>
-      </w:r>
-      <w:proofErr w:type="gramStart"/>
-      <w:r>
-        <w:t>here..</w:t>
-      </w:r>
-      <w:proofErr w:type="gramEnd"/>
-    </w:p>
-    <w:p>
-      <w:pPr>
-        <w:rPr>
+        <w:t xml:space="preserve">Section </w:t>
+      </w:r>
+      <w:r>
+        <w:fldChar w:fldCharType="begin"/>
+      </w:r>
+      <w:r>
+        <w:instrText xml:space="preserve"> REF _Ref26609149 \r \h </w:instrText>
+      </w:r>
+      <w:r>
+        <w:fldChar w:fldCharType="separate"/>
+      </w:r>
+      <w:r>
+        <w:t>1.3</w:t>
+      </w:r>
+      <w:r>
+        <w:fldChar w:fldCharType="end"/>
+      </w:r>
+      <w:r>
+        <w:t xml:space="preserve"> of this document explains the sequence in which the assignment SQL scripts must be unpacked and executed.</w:t>
+      </w:r>
+    </w:p>
+    <w:p/>
+    <w:p>
+      <w:r>
+        <w:t>ZIP files containing the SQL script folders a</w:t>
+      </w:r>
+      <w:r>
+        <w:t xml:space="preserve">ccompany this report file. These files are also embedded in Section </w:t>
+      </w:r>
+      <w:r>
+        <w:fldChar w:fldCharType="begin"/>
+      </w:r>
+      <w:r>
+        <w:instrText xml:space="preserve"> REF _Ref91708602 \r \h </w:instrText>
+      </w:r>
+      <w:r>
+        <w:fldChar w:fldCharType="separate"/>
+      </w:r>
+      <w:r>
+        <w:t>7</w:t>
+      </w:r>
+      <w:r>
+        <w:fldChar w:fldCharType="end"/>
+      </w:r>
+      <w:r>
+        <w:t xml:space="preserve"> of this report.</w:t>
+      </w:r>
+    </w:p>
+    <w:p/>
+    <w:p>
+      <w:r>
+        <w:t xml:space="preserve">The SQL Developer GUI was used to lead the source assignment csv files into an ORACLE database. Those CREATE TABLE scripts were autogenerated by SQL Developer. This process is described in more detail in the supplementary report document, </w:t>
+      </w:r>
+      <w:r>
+        <w:rPr>
+          <w:b/>
+          <w:bCs/>
+          <w:i/>
           <w:iCs/>
+        </w:rPr>
+        <w:t>Working With Data - CA2 - Data Imports - Student Ciaran Finnegan d21124026 v1-2 281221</w:t>
+      </w:r>
+      <w:r>
+        <w:rPr>
+          <w:b/>
+          <w:bCs/>
+          <w:i/>
+          <w:iCs/>
+        </w:rPr>
+        <w:t>.docx</w:t>
+      </w:r>
+      <w:r>
+        <w:t>, which accompanies this main report.</w:t>
+      </w:r>
+    </w:p>
+    <w:p>
+      <w:pPr>
+        <w:rPr>
+          <w:iCs/>
           <w:spacing w:val="-1"/>
           <w:szCs w:val="22"/>
           <w:lang w:val="en-IE" w:eastAsia="en-IE"/>
         </w:rPr>
       </w:pPr>
+    </w:p>
+    <w:p>
+      <w:pPr>
+        <w:rPr>
+          <w:iCs/>
+          <w:spacing w:val="-1"/>
+          <w:szCs w:val="22"/>
+          <w:lang w:val="en-IE" w:eastAsia="en-IE"/>
+        </w:rPr>
+      </w:pPr>
+    </w:p>
+    <w:p>
+      <w:pPr>
+        <w:rPr>
+          <w:iCs/>
+          <w:spacing w:val="-1"/>
+          <w:szCs w:val="22"/>
+          <w:lang w:val="en-IE" w:eastAsia="en-IE"/>
+        </w:rPr>
+      </w:pPr>
+      <w:r>
+        <w:rPr>
+          <w:iCs/>
+          <w:spacing w:val="-1"/>
+          <w:szCs w:val="22"/>
+          <w:lang w:val="en-IE" w:eastAsia="en-IE"/>
+        </w:rPr>
+        <w:t xml:space="preserve">The work to implement the data warehouse, developer and </w:t>
+      </w:r>
+      <w:proofErr w:type="spellStart"/>
+      <w:r>
+        <w:rPr>
+          <w:iCs/>
+          <w:spacing w:val="-1"/>
+          <w:szCs w:val="22"/>
+          <w:lang w:val="en-IE" w:eastAsia="en-IE"/>
+        </w:rPr>
+        <w:t>excute</w:t>
+      </w:r>
+      <w:proofErr w:type="spellEnd"/>
+      <w:r>
+        <w:rPr>
+          <w:iCs/>
+          <w:spacing w:val="-1"/>
+          <w:szCs w:val="22"/>
+          <w:lang w:val="en-IE" w:eastAsia="en-IE"/>
+        </w:rPr>
+        <w:t xml:space="preserve"> SQL query analysis, and perform Machine Learning predictions, was all developed directly in SQL through SQL developer.</w:t>
+      </w:r>
     </w:p>
     <w:p>
       <w:pPr>
@@ -6468,8 +6651,8 @@
         <w:pStyle w:val="Heading1"/>
       </w:pPr>
       <w:bookmarkStart w:id="21" w:name="_Ref26607322"/>
-      <w:bookmarkStart w:id="22" w:name="_Toc91523160"/>
-      <w:bookmarkStart w:id="23" w:name="_Ref91523267"/>
+      <w:bookmarkStart w:id="22" w:name="_Ref91523267"/>
+      <w:bookmarkStart w:id="23" w:name="_Toc91709206"/>
       <w:r>
         <w:lastRenderedPageBreak/>
         <w:t>Section B</w:t>
@@ -6494,7 +6677,7 @@
       <w:pPr>
         <w:pStyle w:val="Heading2"/>
       </w:pPr>
-      <w:bookmarkStart w:id="24" w:name="_Toc91523161"/>
+      <w:bookmarkStart w:id="24" w:name="_Toc91709207"/>
       <w:r>
         <w:t>Data Analysis Objectives</w:t>
       </w:r>
@@ -6513,7 +6696,6 @@
           <w:szCs w:val="22"/>
         </w:rPr>
       </w:pPr>
-      <w:proofErr w:type="gramStart"/>
       <w:r>
         <w:rPr>
           <w:rFonts w:ascii="Arial" w:hAnsi="Arial" w:cs="Arial"/>
@@ -6521,9 +6703,8 @@
           <w:sz w:val="22"/>
           <w:szCs w:val="22"/>
         </w:rPr>
-        <w:t>The..</w:t>
-      </w:r>
-      <w:proofErr w:type="gramEnd"/>
+        <w:t>The</w:t>
+      </w:r>
       <w:r>
         <w:rPr>
           <w:rFonts w:ascii="Arial" w:hAnsi="Arial" w:cs="Arial"/>
@@ -6531,7 +6712,136 @@
           <w:sz w:val="22"/>
           <w:szCs w:val="22"/>
         </w:rPr>
-        <w:t xml:space="preserve"> </w:t>
+        <w:t xml:space="preserve"> assignment lists the following features for this data warehouse application;</w:t>
+      </w:r>
+    </w:p>
+    <w:p>
+      <w:pPr>
+        <w:pStyle w:val="mz"/>
+        <w:numPr>
+          <w:ilvl w:val="0"/>
+          <w:numId w:val="43"/>
+        </w:numPr>
+        <w:shd w:val="clear" w:color="auto" w:fill="FFFFFF"/>
+        <w:spacing w:before="206" w:beforeAutospacing="0" w:after="0" w:afterAutospacing="0"/>
+        <w:rPr>
+          <w:rFonts w:ascii="Arial" w:hAnsi="Arial" w:cs="Arial"/>
+          <w:sz w:val="22"/>
+          <w:szCs w:val="22"/>
+        </w:rPr>
+      </w:pPr>
+      <w:r>
+        <w:rPr>
+          <w:rFonts w:ascii="Arial" w:hAnsi="Arial" w:cs="Arial"/>
+          <w:sz w:val="22"/>
+          <w:szCs w:val="22"/>
+        </w:rPr>
+        <w:t>I</w:t>
+      </w:r>
+      <w:r>
+        <w:rPr>
+          <w:rFonts w:ascii="Arial" w:hAnsi="Arial" w:cs="Arial"/>
+          <w:sz w:val="22"/>
+          <w:szCs w:val="22"/>
+        </w:rPr>
+        <w:t xml:space="preserve">dentify how valuable a customer is to the company relative to other customers </w:t>
+      </w:r>
+    </w:p>
+    <w:p>
+      <w:pPr>
+        <w:pStyle w:val="mz"/>
+        <w:numPr>
+          <w:ilvl w:val="0"/>
+          <w:numId w:val="43"/>
+        </w:numPr>
+        <w:shd w:val="clear" w:color="auto" w:fill="FFFFFF"/>
+        <w:spacing w:before="206" w:beforeAutospacing="0" w:after="0" w:afterAutospacing="0"/>
+        <w:rPr>
+          <w:rFonts w:ascii="Arial" w:hAnsi="Arial" w:cs="Arial"/>
+          <w:sz w:val="22"/>
+          <w:szCs w:val="22"/>
+        </w:rPr>
+      </w:pPr>
+      <w:r>
+        <w:rPr>
+          <w:rFonts w:ascii="Arial" w:hAnsi="Arial" w:cs="Arial"/>
+          <w:sz w:val="22"/>
+          <w:szCs w:val="22"/>
+        </w:rPr>
+        <w:t>B</w:t>
+      </w:r>
+      <w:r>
+        <w:rPr>
+          <w:rFonts w:ascii="Arial" w:hAnsi="Arial" w:cs="Arial"/>
+          <w:sz w:val="22"/>
+          <w:szCs w:val="22"/>
+        </w:rPr>
+        <w:t xml:space="preserve">uild up a picture of their customers’ profiles </w:t>
+      </w:r>
+    </w:p>
+    <w:p>
+      <w:pPr>
+        <w:pStyle w:val="mz"/>
+        <w:numPr>
+          <w:ilvl w:val="0"/>
+          <w:numId w:val="43"/>
+        </w:numPr>
+        <w:shd w:val="clear" w:color="auto" w:fill="FFFFFF"/>
+        <w:spacing w:before="206" w:beforeAutospacing="0" w:after="0" w:afterAutospacing="0"/>
+        <w:rPr>
+          <w:rFonts w:ascii="Arial" w:hAnsi="Arial" w:cs="Arial"/>
+          <w:sz w:val="22"/>
+          <w:szCs w:val="22"/>
+        </w:rPr>
+      </w:pPr>
+      <w:r>
+        <w:rPr>
+          <w:rFonts w:ascii="Arial" w:hAnsi="Arial" w:cs="Arial"/>
+          <w:sz w:val="22"/>
+          <w:szCs w:val="22"/>
+        </w:rPr>
+        <w:t>D</w:t>
+      </w:r>
+      <w:r>
+        <w:rPr>
+          <w:rFonts w:ascii="Arial" w:hAnsi="Arial" w:cs="Arial"/>
+          <w:sz w:val="22"/>
+          <w:szCs w:val="22"/>
+        </w:rPr>
+        <w:t xml:space="preserve">etermine whether a customer’s behaviour patterns have changed recently </w:t>
+      </w:r>
+    </w:p>
+    <w:p>
+      <w:pPr>
+        <w:pStyle w:val="mz"/>
+        <w:numPr>
+          <w:ilvl w:val="0"/>
+          <w:numId w:val="43"/>
+        </w:numPr>
+        <w:shd w:val="clear" w:color="auto" w:fill="FFFFFF"/>
+        <w:spacing w:before="206" w:beforeAutospacing="0" w:after="0" w:afterAutospacing="0"/>
+        <w:rPr>
+          <w:rFonts w:ascii="Arial" w:hAnsi="Arial" w:cs="Arial"/>
+          <w:spacing w:val="-1"/>
+          <w:sz w:val="22"/>
+          <w:szCs w:val="22"/>
+        </w:rPr>
+      </w:pPr>
+      <w:r>
+        <w:rPr>
+          <w:rFonts w:ascii="Arial" w:hAnsi="Arial" w:cs="Arial"/>
+          <w:sz w:val="22"/>
+          <w:szCs w:val="22"/>
+        </w:rPr>
+        <w:t>I</w:t>
+      </w:r>
+      <w:r>
+        <w:rPr>
+          <w:rFonts w:ascii="Arial" w:hAnsi="Arial" w:cs="Arial"/>
+          <w:sz w:val="22"/>
+          <w:szCs w:val="22"/>
+        </w:rPr>
+        <w:t>dentify the call plans which bring in the most revenue</w:t>
       </w:r>
     </w:p>
     <w:p>
@@ -6568,7 +6878,64 @@
           <w:sz w:val="22"/>
           <w:szCs w:val="22"/>
         </w:rPr>
-        <w:t>There is an overarching theme to this dashboard;</w:t>
+        <w:t xml:space="preserve">In this section of the </w:t>
+      </w:r>
+      <w:proofErr w:type="gramStart"/>
+      <w:r>
+        <w:rPr>
+          <w:rFonts w:ascii="Arial" w:hAnsi="Arial" w:cs="Arial"/>
+          <w:spacing w:val="-1"/>
+          <w:sz w:val="22"/>
+          <w:szCs w:val="22"/>
+        </w:rPr>
+        <w:t>report</w:t>
+      </w:r>
+      <w:proofErr w:type="gramEnd"/>
+      <w:r>
+        <w:rPr>
+          <w:rFonts w:ascii="Arial" w:hAnsi="Arial" w:cs="Arial"/>
+          <w:spacing w:val="-1"/>
+          <w:sz w:val="22"/>
+          <w:szCs w:val="22"/>
+        </w:rPr>
+        <w:t xml:space="preserve"> we look at the analysis from the data warehouse, and the underlying SQL queries that extracted the data.</w:t>
+      </w:r>
+    </w:p>
+    <w:p>
+      <w:pPr>
+        <w:pStyle w:val="mz"/>
+        <w:shd w:val="clear" w:color="auto" w:fill="FFFFFF"/>
+        <w:spacing w:before="206" w:beforeAutospacing="0" w:after="0" w:afterAutospacing="0"/>
+        <w:ind w:left="1134"/>
+        <w:rPr>
+          <w:rFonts w:ascii="Arial" w:hAnsi="Arial" w:cs="Arial"/>
+          <w:spacing w:val="-1"/>
+          <w:sz w:val="22"/>
+          <w:szCs w:val="22"/>
+        </w:rPr>
+      </w:pPr>
+    </w:p>
+    <w:p>
+      <w:pPr>
+        <w:pStyle w:val="mz"/>
+        <w:shd w:val="clear" w:color="auto" w:fill="FFFFFF"/>
+        <w:spacing w:before="206" w:beforeAutospacing="0" w:after="0" w:afterAutospacing="0"/>
+        <w:ind w:left="1134"/>
+        <w:rPr>
+          <w:rFonts w:ascii="Arial" w:hAnsi="Arial" w:cs="Arial"/>
+          <w:spacing w:val="-1"/>
+          <w:sz w:val="22"/>
+          <w:szCs w:val="22"/>
+        </w:rPr>
+      </w:pPr>
+      <w:r>
+        <w:rPr>
+          <w:rFonts w:ascii="Arial" w:hAnsi="Arial" w:cs="Arial"/>
+          <w:spacing w:val="-1"/>
+          <w:sz w:val="22"/>
+          <w:szCs w:val="22"/>
+        </w:rPr>
+        <w:t>The focus was on the following questions;</w:t>
       </w:r>
     </w:p>
     <w:p>
@@ -6595,7 +6962,7 @@
           <w:sz w:val="22"/>
           <w:szCs w:val="22"/>
         </w:rPr>
-        <w:t>What</w:t>
+        <w:t>Who</w:t>
       </w:r>
       <w:r>
         <w:rPr>
@@ -6604,7 +6971,25 @@
           <w:sz w:val="22"/>
           <w:szCs w:val="22"/>
         </w:rPr>
-        <w:t xml:space="preserve"> products sell the best?</w:t>
+        <w:t xml:space="preserve"> are the </w:t>
+      </w:r>
+      <w:r>
+        <w:rPr>
+          <w:rFonts w:ascii="Arial" w:hAnsi="Arial" w:cs="Arial"/>
+          <w:spacing w:val="-1"/>
+          <w:sz w:val="22"/>
+          <w:szCs w:val="22"/>
+        </w:rPr>
+        <w:t>customers generating most revenue</w:t>
+      </w:r>
+      <w:r>
+        <w:rPr>
+          <w:rFonts w:ascii="Arial" w:hAnsi="Arial" w:cs="Arial"/>
+          <w:spacing w:val="-1"/>
+          <w:sz w:val="22"/>
+          <w:szCs w:val="22"/>
+        </w:rPr>
+        <w:t>?</w:t>
       </w:r>
     </w:p>
     <w:p>
@@ -6631,7 +7016,7 @@
           <w:sz w:val="22"/>
           <w:szCs w:val="22"/>
         </w:rPr>
-        <w:t>Where</w:t>
+        <w:t>What</w:t>
       </w:r>
       <w:r>
         <w:rPr>
@@ -6640,7 +7025,25 @@
           <w:sz w:val="22"/>
           <w:szCs w:val="22"/>
         </w:rPr>
-        <w:t xml:space="preserve"> are the best markets?</w:t>
+        <w:t xml:space="preserve"> </w:t>
+      </w:r>
+      <w:r>
+        <w:rPr>
+          <w:rFonts w:ascii="Arial" w:hAnsi="Arial" w:cs="Arial"/>
+          <w:spacing w:val="-1"/>
+          <w:sz w:val="22"/>
+          <w:szCs w:val="22"/>
+        </w:rPr>
+        <w:t>types of customer activity is generating the most revenue</w:t>
+      </w:r>
+      <w:r>
+        <w:rPr>
+          <w:rFonts w:ascii="Arial" w:hAnsi="Arial" w:cs="Arial"/>
+          <w:spacing w:val="-1"/>
+          <w:sz w:val="22"/>
+          <w:szCs w:val="22"/>
+        </w:rPr>
+        <w:t>?</w:t>
       </w:r>
     </w:p>
     <w:p>
@@ -6667,7 +7070,7 @@
           <w:sz w:val="22"/>
           <w:szCs w:val="22"/>
         </w:rPr>
-        <w:t>Who</w:t>
+        <w:t>How</w:t>
       </w:r>
       <w:r>
         <w:rPr>
@@ -6676,43 +7079,25 @@
           <w:sz w:val="22"/>
           <w:szCs w:val="22"/>
         </w:rPr>
-        <w:t xml:space="preserve"> are the best sellers?</w:t>
-      </w:r>
-    </w:p>
-    <w:p>
-      <w:pPr>
-        <w:pStyle w:val="mz"/>
-        <w:numPr>
-          <w:ilvl w:val="0"/>
-          <w:numId w:val="16"/>
-        </w:numPr>
-        <w:shd w:val="clear" w:color="auto" w:fill="FFFFFF"/>
-        <w:spacing w:before="206" w:beforeAutospacing="0" w:after="0" w:afterAutospacing="0"/>
+        <w:t xml:space="preserve"> </w:t>
+      </w:r>
+      <w:r>
         <w:rPr>
           <w:rFonts w:ascii="Arial" w:hAnsi="Arial" w:cs="Arial"/>
           <w:spacing w:val="-1"/>
           <w:sz w:val="22"/>
           <w:szCs w:val="22"/>
         </w:rPr>
-      </w:pPr>
+        <w:t>is revenue performance changing over time</w:t>
+      </w:r>
       <w:r>
         <w:rPr>
           <w:rFonts w:ascii="Arial" w:hAnsi="Arial" w:cs="Arial"/>
-          <w:b/>
           <w:spacing w:val="-1"/>
           <w:sz w:val="22"/>
           <w:szCs w:val="22"/>
         </w:rPr>
-        <w:t>How</w:t>
-      </w:r>
-      <w:r>
-        <w:rPr>
-          <w:rFonts w:ascii="Arial" w:hAnsi="Arial" w:cs="Arial"/>
-          <w:spacing w:val="-1"/>
-          <w:sz w:val="22"/>
-          <w:szCs w:val="22"/>
-        </w:rPr>
-        <w:t xml:space="preserve"> are we performing?</w:t>
+        <w:t>?</w:t>
       </w:r>
     </w:p>
     <w:p>
@@ -6749,7 +7134,7 @@
           <w:sz w:val="22"/>
           <w:szCs w:val="22"/>
         </w:rPr>
-        <w:t xml:space="preserve">The information in the dashboard is very high level but it intended as an ‘at a glance’ overview for Senior Management. </w:t>
+        <w:t xml:space="preserve">The information </w:t>
       </w:r>
       <w:r>
         <w:rPr>
@@ -6758,7 +7143,57 @@
           <w:sz w:val="22"/>
           <w:szCs w:val="22"/>
         </w:rPr>
-        <w:t>The message is clear and focuses on the key successes of 1997.</w:t>
+        <w:t xml:space="preserve">in the output from theses SQL queries </w:t>
+      </w:r>
+      <w:r>
+        <w:rPr>
+          <w:rFonts w:ascii="Arial" w:hAnsi="Arial" w:cs="Arial"/>
+          <w:spacing w:val="-1"/>
+          <w:sz w:val="22"/>
+          <w:szCs w:val="22"/>
+        </w:rPr>
+        <w:t xml:space="preserve"> is very high level but it intended as an ‘at a glance’ overview for Senior Management. </w:t>
+      </w:r>
+    </w:p>
+    <w:p>
+      <w:pPr>
+        <w:pStyle w:val="mz"/>
+        <w:shd w:val="clear" w:color="auto" w:fill="FFFFFF"/>
+        <w:spacing w:before="206" w:beforeAutospacing="0" w:after="0" w:afterAutospacing="0"/>
+        <w:ind w:left="1134"/>
+        <w:rPr>
+          <w:rFonts w:ascii="Arial" w:hAnsi="Arial" w:cs="Arial"/>
+          <w:spacing w:val="-1"/>
+          <w:sz w:val="22"/>
+          <w:szCs w:val="22"/>
+        </w:rPr>
+      </w:pPr>
+      <w:r>
+        <w:rPr>
+          <w:rFonts w:ascii="Arial" w:hAnsi="Arial" w:cs="Arial"/>
+          <w:spacing w:val="-1"/>
+          <w:sz w:val="22"/>
+          <w:szCs w:val="22"/>
+        </w:rPr>
+        <w:t xml:space="preserve">The message is clear and focuses on the </w:t>
+      </w:r>
+      <w:r>
+        <w:rPr>
+          <w:rFonts w:ascii="Arial" w:hAnsi="Arial" w:cs="Arial"/>
+          <w:spacing w:val="-1"/>
+          <w:sz w:val="22"/>
+          <w:szCs w:val="22"/>
+        </w:rPr>
+        <w:t>value of customers generated higher amount so revenue</w:t>
+      </w:r>
+      <w:r>
+        <w:rPr>
+          <w:rFonts w:ascii="Arial" w:hAnsi="Arial" w:cs="Arial"/>
+          <w:spacing w:val="-1"/>
+          <w:sz w:val="22"/>
+          <w:szCs w:val="22"/>
+        </w:rPr>
+        <w:t>.</w:t>
       </w:r>
     </w:p>
     <w:p>
@@ -6810,12 +7245,20 @@
       <w:pPr>
         <w:pStyle w:val="Heading2"/>
       </w:pPr>
-      <w:bookmarkStart w:id="25" w:name="_Toc91523162"/>
+      <w:bookmarkStart w:id="25" w:name="_Ref91709020"/>
+      <w:bookmarkStart w:id="26" w:name="_Toc91709208"/>
       <w:r>
         <w:lastRenderedPageBreak/>
-        <w:t>Data Analysis – Context Data</w:t>
+        <w:t>Key SQ</w:t>
+      </w:r>
+      <w:r>
+        <w:t>L</w:t>
+      </w:r>
+      <w:r>
+        <w:t xml:space="preserve"> Reports + KPIs</w:t>
       </w:r>
       <w:bookmarkEnd w:id="25"/>
+      <w:bookmarkEnd w:id="26"/>
     </w:p>
     <w:p>
       <w:pPr>
@@ -6839,7 +7282,7 @@
           <w:sz w:val="22"/>
           <w:szCs w:val="22"/>
         </w:rPr>
-        <w:t xml:space="preserve">Tile </w:t>
+        <w:t>SQL Report</w:t>
       </w:r>
       <w:r>
         <w:rPr>
@@ -6849,7 +7292,7 @@
           <w:sz w:val="22"/>
           <w:szCs w:val="22"/>
         </w:rPr>
-        <w:t>1:</w:t>
+        <w:t xml:space="preserve"> </w:t>
       </w:r>
       <w:r>
         <w:rPr>
@@ -6859,7 +7302,67 @@
           <w:sz w:val="22"/>
           <w:szCs w:val="22"/>
         </w:rPr>
-        <w:t xml:space="preserve"> Top 5 Products</w:t>
+        <w:t>1:</w:t>
+      </w:r>
+      <w:r>
+        <w:rPr>
+          <w:rFonts w:ascii="Arial" w:hAnsi="Arial" w:cs="Arial"/>
+          <w:b/>
+          <w:spacing w:val="-1"/>
+          <w:sz w:val="22"/>
+          <w:szCs w:val="22"/>
+        </w:rPr>
+        <w:t xml:space="preserve"> Top </w:t>
+      </w:r>
+      <w:r>
+        <w:rPr>
+          <w:rFonts w:ascii="Arial" w:hAnsi="Arial" w:cs="Arial"/>
+          <w:b/>
+          <w:spacing w:val="-1"/>
+          <w:sz w:val="22"/>
+          <w:szCs w:val="22"/>
+        </w:rPr>
+        <w:t>100</w:t>
+      </w:r>
+      <w:r>
+        <w:rPr>
+          <w:rFonts w:ascii="Arial" w:hAnsi="Arial" w:cs="Arial"/>
+          <w:b/>
+          <w:spacing w:val="-1"/>
+          <w:sz w:val="22"/>
+          <w:szCs w:val="22"/>
+        </w:rPr>
+        <w:t xml:space="preserve"> </w:t>
+      </w:r>
+      <w:r>
+        <w:rPr>
+          <w:rFonts w:ascii="Arial" w:hAnsi="Arial" w:cs="Arial"/>
+          <w:b/>
+          <w:spacing w:val="-1"/>
+          <w:sz w:val="22"/>
+          <w:szCs w:val="22"/>
+        </w:rPr>
+        <w:t xml:space="preserve">Customers – </w:t>
+      </w:r>
+      <w:r>
+        <w:rPr>
+          <w:rFonts w:ascii="Arial" w:hAnsi="Arial" w:cs="Arial"/>
+          <w:b/>
+          <w:spacing w:val="-1"/>
+          <w:sz w:val="22"/>
+          <w:szCs w:val="22"/>
+        </w:rPr>
+        <w:t>in last 30 days</w:t>
+      </w:r>
+      <w:r>
+        <w:rPr>
+          <w:rFonts w:ascii="Arial" w:hAnsi="Arial" w:cs="Arial"/>
+          <w:b/>
+          <w:spacing w:val="-1"/>
+          <w:sz w:val="22"/>
+          <w:szCs w:val="22"/>
+        </w:rPr>
+        <w:t xml:space="preserve"> (by Revenue)</w:t>
       </w:r>
     </w:p>
     <w:p>
@@ -6885,7 +7388,27 @@
           <w:sz w:val="22"/>
           <w:szCs w:val="22"/>
         </w:rPr>
-        <w:t>The ‘Top 5 Products’ tile follows a ‘Golden Rectangle’ dimension as it is approximately 50% wider than tall.  That dimension suits the graphic as is allows for an easy comparison of net sales amount per product.</w:t>
+        <w:t xml:space="preserve">A snapshot view of the customer </w:t>
+      </w:r>
+      <w:proofErr w:type="spellStart"/>
+      <w:r>
+        <w:rPr>
+          <w:rFonts w:ascii="Arial" w:hAnsi="Arial" w:cs="Arial"/>
+          <w:spacing w:val="-1"/>
+          <w:sz w:val="22"/>
+          <w:szCs w:val="22"/>
+        </w:rPr>
+        <w:t>accounts,identified</w:t>
+      </w:r>
+      <w:proofErr w:type="spellEnd"/>
+      <w:r>
+        <w:rPr>
+          <w:rFonts w:ascii="Arial" w:hAnsi="Arial" w:cs="Arial"/>
+          <w:spacing w:val="-1"/>
+          <w:sz w:val="22"/>
+          <w:szCs w:val="22"/>
+        </w:rPr>
+        <w:t xml:space="preserve"> by phone number, which have generated the most revenue in the last quarter. The timeframe is based on the last three months tracked in the data warehouse.</w:t>
       </w:r>
     </w:p>
     <w:p>
@@ -6910,7 +7433,7 @@
           <w:sz w:val="22"/>
           <w:szCs w:val="22"/>
         </w:rPr>
-        <w:t xml:space="preserve">Tile </w:t>
+        <w:t>SQL Report</w:t>
       </w:r>
       <w:r>
         <w:rPr>
@@ -6920,7 +7443,7 @@
           <w:sz w:val="22"/>
           <w:szCs w:val="22"/>
         </w:rPr>
-        <w:t>2</w:t>
+        <w:t>:</w:t>
       </w:r>
       <w:r>
         <w:rPr>
@@ -6930,7 +7453,7 @@
           <w:sz w:val="22"/>
           <w:szCs w:val="22"/>
         </w:rPr>
-        <w:t>:</w:t>
+        <w:t xml:space="preserve"> </w:t>
       </w:r>
       <w:r>
         <w:rPr>
@@ -6940,7 +7463,7 @@
           <w:sz w:val="22"/>
           <w:szCs w:val="22"/>
         </w:rPr>
-        <w:t xml:space="preserve"> </w:t>
+        <w:t xml:space="preserve">Revenue Per Plan Per </w:t>
       </w:r>
       <w:r>
         <w:rPr>
@@ -6950,7 +7473,7 @@
           <w:sz w:val="22"/>
           <w:szCs w:val="22"/>
         </w:rPr>
-        <w:t>Net Sales By Country</w:t>
+        <w:t>Month</w:t>
       </w:r>
     </w:p>
     <w:p>
@@ -6976,7 +7499,7 @@
           <w:sz w:val="22"/>
           <w:szCs w:val="22"/>
         </w:rPr>
-        <w:t xml:space="preserve">The ‘Net Sales By Country’ tile uses a graduated scale of blue colours to show the countries into which </w:t>
+        <w:t>A snapshot view of</w:t>
       </w:r>
       <w:r>
         <w:rPr>
@@ -6985,9 +7508,8 @@
           <w:sz w:val="22"/>
           <w:szCs w:val="22"/>
         </w:rPr>
-        <w:t xml:space="preserve">Our </w:t>
-      </w:r>
-      <w:proofErr w:type="spellStart"/>
+        <w:t xml:space="preserve"> revenue trends broken down by customer call plans. Data is tracked over </w:t>
+      </w:r>
       <w:r>
         <w:rPr>
           <w:rFonts w:ascii="Arial" w:hAnsi="Arial" w:cs="Arial"/>
@@ -6995,9 +7517,8 @@
           <w:sz w:val="22"/>
           <w:szCs w:val="22"/>
         </w:rPr>
-        <w:t>telecomunications</w:t>
-      </w:r>
-      <w:proofErr w:type="spellEnd"/>
+        <w:t>a single</w:t>
+      </w:r>
       <w:r>
         <w:rPr>
           <w:rFonts w:ascii="Arial" w:hAnsi="Arial" w:cs="Arial"/>
@@ -7005,6 +7526,15 @@
           <w:sz w:val="22"/>
           <w:szCs w:val="22"/>
         </w:rPr>
+        <w:t xml:space="preserve"> quarter</w:t>
+      </w:r>
+      <w:r>
+        <w:rPr>
+          <w:rFonts w:ascii="Arial" w:hAnsi="Arial" w:cs="Arial"/>
+          <w:spacing w:val="-1"/>
+          <w:sz w:val="22"/>
+          <w:szCs w:val="22"/>
+        </w:rPr>
         <w:t xml:space="preserve"> </w:t>
       </w:r>
       <w:proofErr w:type="gramStart"/>
@@ -7015,7 +7545,7 @@
           <w:sz w:val="22"/>
           <w:szCs w:val="22"/>
         </w:rPr>
-        <w:t>company..</w:t>
+        <w:t>on a monthly basis</w:t>
       </w:r>
       <w:proofErr w:type="gramEnd"/>
       <w:r>
@@ -7025,7 +7555,16 @@
           <w:sz w:val="22"/>
           <w:szCs w:val="22"/>
         </w:rPr>
-        <w:t xml:space="preserve"> sell. The varying shades of blue show the varying quantity of net sales. This is more effective in showing a natural hierarchy of where sales are highest. It is also easier to read for someone with challenges in colour perception.</w:t>
+        <w:t xml:space="preserve"> (this is the range of the data in the data warehouse)</w:t>
+      </w:r>
+      <w:r>
+        <w:rPr>
+          <w:rFonts w:ascii="Arial" w:hAnsi="Arial" w:cs="Arial"/>
+          <w:spacing w:val="-1"/>
+          <w:sz w:val="22"/>
+          <w:szCs w:val="22"/>
+        </w:rPr>
+        <w:t>.</w:t>
       </w:r>
     </w:p>
     <w:p>
@@ -7050,7 +7589,7 @@
           <w:sz w:val="22"/>
           <w:szCs w:val="22"/>
         </w:rPr>
-        <w:t xml:space="preserve">Tile </w:t>
+        <w:t>SQL Report</w:t>
       </w:r>
       <w:r>
         <w:rPr>
@@ -7060,7 +7599,7 @@
           <w:sz w:val="22"/>
           <w:szCs w:val="22"/>
         </w:rPr>
-        <w:t>3</w:t>
+        <w:t xml:space="preserve"> </w:t>
       </w:r>
       <w:r>
         <w:rPr>
@@ -7070,7 +7609,7 @@
           <w:sz w:val="22"/>
           <w:szCs w:val="22"/>
         </w:rPr>
-        <w:t>:</w:t>
+        <w:t>3</w:t>
       </w:r>
       <w:r>
         <w:rPr>
@@ -7080,7 +7619,7 @@
           <w:sz w:val="22"/>
           <w:szCs w:val="22"/>
         </w:rPr>
-        <w:t xml:space="preserve"> </w:t>
+        <w:t>:</w:t>
       </w:r>
       <w:r>
         <w:rPr>
@@ -7090,7 +7629,77 @@
           <w:sz w:val="22"/>
           <w:szCs w:val="22"/>
         </w:rPr>
-        <w:t>Top 5 Sellers</w:t>
+        <w:t xml:space="preserve"> </w:t>
+      </w:r>
+      <w:r>
+        <w:rPr>
+          <w:rFonts w:ascii="Arial" w:hAnsi="Arial" w:cs="Arial"/>
+          <w:b/>
+          <w:spacing w:val="-1"/>
+          <w:sz w:val="22"/>
+          <w:szCs w:val="22"/>
+        </w:rPr>
+        <w:t xml:space="preserve">Top </w:t>
+      </w:r>
+      <w:r>
+        <w:rPr>
+          <w:rFonts w:ascii="Arial" w:hAnsi="Arial" w:cs="Arial"/>
+          <w:b/>
+          <w:spacing w:val="-1"/>
+          <w:sz w:val="22"/>
+          <w:szCs w:val="22"/>
+        </w:rPr>
+        <w:t>100</w:t>
+      </w:r>
+      <w:r>
+        <w:rPr>
+          <w:rFonts w:ascii="Arial" w:hAnsi="Arial" w:cs="Arial"/>
+          <w:b/>
+          <w:spacing w:val="-1"/>
+          <w:sz w:val="22"/>
+          <w:szCs w:val="22"/>
+        </w:rPr>
+        <w:t xml:space="preserve"> </w:t>
+      </w:r>
+      <w:r>
+        <w:rPr>
+          <w:rFonts w:ascii="Arial" w:hAnsi="Arial" w:cs="Arial"/>
+          <w:b/>
+          <w:spacing w:val="-1"/>
+          <w:sz w:val="22"/>
+          <w:szCs w:val="22"/>
+        </w:rPr>
+        <w:t>Customers</w:t>
+      </w:r>
+      <w:r>
+        <w:rPr>
+          <w:rFonts w:ascii="Arial" w:hAnsi="Arial" w:cs="Arial"/>
+          <w:b/>
+          <w:spacing w:val="-1"/>
+          <w:sz w:val="22"/>
+          <w:szCs w:val="22"/>
+        </w:rPr>
+        <w:t xml:space="preserve"> – </w:t>
+      </w:r>
+      <w:r>
+        <w:rPr>
+          <w:rFonts w:ascii="Arial" w:hAnsi="Arial" w:cs="Arial"/>
+          <w:b/>
+          <w:spacing w:val="-1"/>
+          <w:sz w:val="22"/>
+          <w:szCs w:val="22"/>
+        </w:rPr>
+        <w:t xml:space="preserve">in last 30 days </w:t>
+      </w:r>
+      <w:r>
+        <w:rPr>
+          <w:rFonts w:ascii="Arial" w:hAnsi="Arial" w:cs="Arial"/>
+          <w:b/>
+          <w:spacing w:val="-1"/>
+          <w:sz w:val="22"/>
+          <w:szCs w:val="22"/>
+        </w:rPr>
+        <w:t>(by Activity)</w:t>
       </w:r>
     </w:p>
     <w:p>
@@ -7116,7 +7725,7 @@
           <w:sz w:val="22"/>
           <w:szCs w:val="22"/>
         </w:rPr>
-        <w:t xml:space="preserve">The ‘Top 5 </w:t>
+        <w:t xml:space="preserve">A snapshot view </w:t>
       </w:r>
       <w:r>
         <w:rPr>
@@ -7125,8 +7734,9 @@
           <w:sz w:val="22"/>
           <w:szCs w:val="22"/>
         </w:rPr>
-        <w:t>Sellers’ tile</w:t>
-      </w:r>
+        <w:t xml:space="preserve">of the customer </w:t>
+      </w:r>
+      <w:proofErr w:type="spellStart"/>
       <w:r>
         <w:rPr>
           <w:rFonts w:ascii="Arial" w:hAnsi="Arial" w:cs="Arial"/>
@@ -7134,7 +7744,26 @@
           <w:sz w:val="22"/>
           <w:szCs w:val="22"/>
         </w:rPr>
-        <w:t xml:space="preserve"> follows the clear principle of ‘don’t make me think’. It is a simple representation of top seller performance.</w:t>
+        <w:t>accounts,identified</w:t>
+      </w:r>
+      <w:proofErr w:type="spellEnd"/>
+      <w:r>
+        <w:rPr>
+          <w:rFonts w:ascii="Arial" w:hAnsi="Arial" w:cs="Arial"/>
+          <w:spacing w:val="-1"/>
+          <w:sz w:val="22"/>
+          <w:szCs w:val="22"/>
+        </w:rPr>
+        <w:t xml:space="preserve"> by phone number, which have</w:t>
+      </w:r>
+      <w:r>
+        <w:rPr>
+          <w:rFonts w:ascii="Arial" w:hAnsi="Arial" w:cs="Arial"/>
+          <w:spacing w:val="-1"/>
+          <w:sz w:val="22"/>
+          <w:szCs w:val="22"/>
+        </w:rPr>
+        <w:t xml:space="preserve"> been most active, as measured by call event duration.</w:t>
       </w:r>
     </w:p>
     <w:p>
@@ -7159,7 +7788,7 @@
           <w:sz w:val="22"/>
           <w:szCs w:val="22"/>
         </w:rPr>
-        <w:t xml:space="preserve">Tile </w:t>
+        <w:t>SQL Report</w:t>
       </w:r>
       <w:r>
         <w:rPr>
@@ -7169,7 +7798,7 @@
           <w:sz w:val="22"/>
           <w:szCs w:val="22"/>
         </w:rPr>
-        <w:t>4</w:t>
+        <w:t xml:space="preserve"> </w:t>
       </w:r>
       <w:r>
         <w:rPr>
@@ -7179,7 +7808,7 @@
           <w:sz w:val="22"/>
           <w:szCs w:val="22"/>
         </w:rPr>
-        <w:t>:</w:t>
+        <w:t>4</w:t>
       </w:r>
       <w:r>
         <w:rPr>
@@ -7189,7 +7818,7 @@
           <w:sz w:val="22"/>
           <w:szCs w:val="22"/>
         </w:rPr>
-        <w:t xml:space="preserve"> </w:t>
+        <w:t>:</w:t>
       </w:r>
       <w:r>
         <w:rPr>
@@ -7199,7 +7828,7 @@
           <w:sz w:val="22"/>
           <w:szCs w:val="22"/>
         </w:rPr>
-        <w:t xml:space="preserve">Total Half Yearly </w:t>
+        <w:t xml:space="preserve"> </w:t>
       </w:r>
       <w:r>
         <w:rPr>
@@ -7209,7 +7838,7 @@
           <w:sz w:val="22"/>
           <w:szCs w:val="22"/>
         </w:rPr>
-        <w:t>Net Sales</w:t>
+        <w:t>Top 20 Customers –</w:t>
       </w:r>
       <w:r>
         <w:rPr>
@@ -7219,7 +7848,57 @@
           <w:sz w:val="22"/>
           <w:szCs w:val="22"/>
         </w:rPr>
-        <w:t xml:space="preserve"> (1997 + 1998)</w:t>
+        <w:t xml:space="preserve"> </w:t>
+      </w:r>
+      <w:r>
+        <w:rPr>
+          <w:rFonts w:ascii="Arial" w:hAnsi="Arial" w:cs="Arial"/>
+          <w:b/>
+          <w:spacing w:val="-1"/>
+          <w:sz w:val="22"/>
+          <w:szCs w:val="22"/>
+        </w:rPr>
+        <w:t>Revenue</w:t>
+      </w:r>
+      <w:r>
+        <w:rPr>
+          <w:rFonts w:ascii="Arial" w:hAnsi="Arial" w:cs="Arial"/>
+          <w:b/>
+          <w:spacing w:val="-1"/>
+          <w:sz w:val="22"/>
+          <w:szCs w:val="22"/>
+        </w:rPr>
+        <w:t xml:space="preserve"> Patterns</w:t>
+      </w:r>
+      <w:r>
+        <w:rPr>
+          <w:rFonts w:ascii="Arial" w:hAnsi="Arial" w:cs="Arial"/>
+          <w:b/>
+          <w:spacing w:val="-1"/>
+          <w:sz w:val="22"/>
+          <w:szCs w:val="22"/>
+        </w:rPr>
+        <w:t xml:space="preserve"> (by </w:t>
+      </w:r>
+      <w:r>
+        <w:rPr>
+          <w:rFonts w:ascii="Arial" w:hAnsi="Arial" w:cs="Arial"/>
+          <w:b/>
+          <w:spacing w:val="-1"/>
+          <w:sz w:val="22"/>
+          <w:szCs w:val="22"/>
+        </w:rPr>
+        <w:t>Month</w:t>
+      </w:r>
+      <w:r>
+        <w:rPr>
+          <w:rFonts w:ascii="Arial" w:hAnsi="Arial" w:cs="Arial"/>
+          <w:b/>
+          <w:spacing w:val="-1"/>
+          <w:sz w:val="22"/>
+          <w:szCs w:val="22"/>
+        </w:rPr>
+        <w:t>)</w:t>
       </w:r>
     </w:p>
     <w:p>
@@ -7245,7 +7924,72 @@
           <w:sz w:val="22"/>
           <w:szCs w:val="22"/>
         </w:rPr>
-        <w:t>Using a table in the ‘Total Half Yearly Net Sales (19967 + 1997)’ tile is a more effective way to display this numerical data and it provides the background the percentage tiles below.</w:t>
+        <w:t xml:space="preserve">Taking the Top 20 customers from the last </w:t>
+      </w:r>
+      <w:r>
+        <w:rPr>
+          <w:rFonts w:ascii="Arial" w:hAnsi="Arial" w:cs="Arial"/>
+          <w:spacing w:val="-1"/>
+          <w:sz w:val="22"/>
+          <w:szCs w:val="22"/>
+        </w:rPr>
+        <w:t>month</w:t>
+      </w:r>
+      <w:r>
+        <w:rPr>
+          <w:rFonts w:ascii="Arial" w:hAnsi="Arial" w:cs="Arial"/>
+          <w:spacing w:val="-1"/>
+          <w:sz w:val="22"/>
+          <w:szCs w:val="22"/>
+        </w:rPr>
+        <w:t xml:space="preserve">, display the revenue trends for the </w:t>
+      </w:r>
+      <w:proofErr w:type="spellStart"/>
+      <w:r>
+        <w:rPr>
+          <w:rFonts w:ascii="Arial" w:hAnsi="Arial" w:cs="Arial"/>
+          <w:spacing w:val="-1"/>
+          <w:sz w:val="22"/>
+          <w:szCs w:val="22"/>
+        </w:rPr>
+        <w:t>pr</w:t>
+      </w:r>
+      <w:r>
+        <w:rPr>
+          <w:rFonts w:ascii="Arial" w:hAnsi="Arial" w:cs="Arial"/>
+          <w:spacing w:val="-1"/>
+          <w:sz w:val="22"/>
+          <w:szCs w:val="22"/>
+        </w:rPr>
+        <w:t>eceeding</w:t>
+      </w:r>
+      <w:proofErr w:type="spellEnd"/>
+      <w:r>
+        <w:rPr>
+          <w:rFonts w:ascii="Arial" w:hAnsi="Arial" w:cs="Arial"/>
+          <w:spacing w:val="-1"/>
+          <w:sz w:val="22"/>
+          <w:szCs w:val="22"/>
+        </w:rPr>
+        <w:t xml:space="preserve"> </w:t>
+      </w:r>
+      <w:r>
+        <w:rPr>
+          <w:rFonts w:ascii="Arial" w:hAnsi="Arial" w:cs="Arial"/>
+          <w:spacing w:val="-1"/>
+          <w:sz w:val="22"/>
+          <w:szCs w:val="22"/>
+        </w:rPr>
+        <w:t>three months</w:t>
+      </w:r>
+      <w:r>
+        <w:rPr>
+          <w:rFonts w:ascii="Arial" w:hAnsi="Arial" w:cs="Arial"/>
+          <w:spacing w:val="-1"/>
+          <w:sz w:val="22"/>
+          <w:szCs w:val="22"/>
+        </w:rPr>
+        <w:t>.</w:t>
       </w:r>
     </w:p>
     <w:p>
@@ -7259,6 +8003,45 @@
           <w:lang w:val="en-IE" w:eastAsia="en-IE"/>
         </w:rPr>
       </w:pPr>
+    </w:p>
+    <w:p>
+      <w:pPr>
+        <w:spacing w:after="0" w:line="240" w:lineRule="auto"/>
+        <w:ind w:left="0"/>
+        <w:rPr>
+          <w:b/>
+          <w:spacing w:val="-1"/>
+          <w:szCs w:val="22"/>
+          <w:lang w:val="en-IE" w:eastAsia="en-IE"/>
+        </w:rPr>
+      </w:pPr>
+    </w:p>
+    <w:p>
+      <w:pPr>
+        <w:spacing w:after="0" w:line="240" w:lineRule="auto"/>
+        <w:ind w:left="0"/>
+        <w:rPr>
+          <w:b/>
+          <w:spacing w:val="-1"/>
+          <w:szCs w:val="22"/>
+          <w:lang w:val="en-IE" w:eastAsia="en-IE"/>
+        </w:rPr>
+      </w:pPr>
+    </w:p>
+    <w:p>
+      <w:pPr>
+        <w:pStyle w:val="Heading2"/>
+      </w:pPr>
+      <w:bookmarkStart w:id="27" w:name="_Ref91709049"/>
+      <w:bookmarkStart w:id="28" w:name="_Toc91709209"/>
+      <w:r>
+        <w:t xml:space="preserve">Data Analysis – </w:t>
+      </w:r>
+      <w:r>
+        <w:t>SQL Report Outputs from Data Warehouse</w:t>
+      </w:r>
+      <w:bookmarkEnd w:id="27"/>
+      <w:bookmarkEnd w:id="28"/>
     </w:p>
     <w:p>
       <w:pPr>
@@ -7282,7 +8065,7 @@
           <w:sz w:val="22"/>
           <w:szCs w:val="22"/>
         </w:rPr>
-        <w:t>Tile</w:t>
+        <w:t>SQL Report</w:t>
       </w:r>
       <w:r>
         <w:rPr>
@@ -7292,7 +8075,7 @@
           <w:sz w:val="22"/>
           <w:szCs w:val="22"/>
         </w:rPr>
-        <w:t xml:space="preserve"> </w:t>
+        <w:t xml:space="preserve"> 1: Top </w:t>
       </w:r>
       <w:r>
         <w:rPr>
@@ -7302,7 +8085,7 @@
           <w:sz w:val="22"/>
           <w:szCs w:val="22"/>
         </w:rPr>
-        <w:t>5</w:t>
+        <w:t>100</w:t>
       </w:r>
       <w:r>
         <w:rPr>
@@ -7312,7 +8095,7 @@
           <w:sz w:val="22"/>
           <w:szCs w:val="22"/>
         </w:rPr>
-        <w:t>:</w:t>
+        <w:t xml:space="preserve"> </w:t>
       </w:r>
       <w:r>
         <w:rPr>
@@ -7322,32 +8105,8 @@
           <w:sz w:val="22"/>
           <w:szCs w:val="22"/>
         </w:rPr>
-        <w:t xml:space="preserve"> </w:t>
-      </w:r>
-      <w:r>
-        <w:rPr>
-          <w:rFonts w:ascii="Arial" w:hAnsi="Arial" w:cs="Arial"/>
-          <w:b/>
-          <w:spacing w:val="-1"/>
-          <w:sz w:val="22"/>
-          <w:szCs w:val="22"/>
-        </w:rPr>
-        <w:t>1997 H1 Growth (v. 1996 H2)</w:t>
-      </w:r>
-    </w:p>
-    <w:p>
-      <w:pPr>
-        <w:pStyle w:val="mz"/>
-        <w:shd w:val="clear" w:color="auto" w:fill="FFFFFF"/>
-        <w:spacing w:before="480" w:beforeAutospacing="0" w:after="0" w:afterAutospacing="0"/>
-        <w:ind w:left="1701"/>
-        <w:rPr>
-          <w:rFonts w:ascii="Arial" w:hAnsi="Arial" w:cs="Arial"/>
-          <w:spacing w:val="-1"/>
-          <w:sz w:val="22"/>
-          <w:szCs w:val="22"/>
-        </w:rPr>
-      </w:pPr>
+        <w:t>Customers – Last Quarter (by Revenue)</w:t>
+      </w:r>
     </w:p>
     <w:p>
       <w:pPr>
@@ -7372,8 +8131,9 @@
           <w:sz w:val="22"/>
           <w:szCs w:val="22"/>
         </w:rPr>
-        <w:t xml:space="preserve">Percentage values compliment other graphical and tabular data in this spreadsheet. </w:t>
-      </w:r>
+        <w:t>A</w:t>
+      </w:r>
+      <w:proofErr w:type="gramStart"/>
       <w:r>
         <w:rPr>
           <w:rFonts w:ascii="Arial" w:hAnsi="Arial" w:cs="Arial"/>
@@ -7381,8 +8141,323 @@
           <w:sz w:val="22"/>
           <w:szCs w:val="22"/>
         </w:rPr>
-        <w:t>A ‘+’ has been added to emphasis the performance success. The font in the percentage tile has been increased to draw user attention</w:t>
-      </w:r>
+        <w:t xml:space="preserve"> </w:t>
+      </w:r>
+      <w:r>
+        <w:rPr>
+          <w:rFonts w:ascii="Arial" w:hAnsi="Arial" w:cs="Arial"/>
+          <w:spacing w:val="-1"/>
+          <w:sz w:val="22"/>
+          <w:szCs w:val="22"/>
+        </w:rPr>
+        <w:t>..</w:t>
+      </w:r>
+      <w:proofErr w:type="gramEnd"/>
+    </w:p>
+    <w:p>
+      <w:pPr>
+        <w:pStyle w:val="mz"/>
+        <w:shd w:val="clear" w:color="auto" w:fill="FFFFFF"/>
+        <w:spacing w:before="480" w:beforeAutospacing="0" w:after="0" w:afterAutospacing="0"/>
+        <w:ind w:left="1134"/>
+        <w:rPr>
+          <w:rFonts w:ascii="Arial" w:hAnsi="Arial" w:cs="Arial"/>
+          <w:b/>
+          <w:spacing w:val="-1"/>
+          <w:sz w:val="22"/>
+          <w:szCs w:val="22"/>
+        </w:rPr>
+      </w:pPr>
+      <w:r>
+        <w:rPr>
+          <w:rFonts w:ascii="Arial" w:hAnsi="Arial" w:cs="Arial"/>
+          <w:b/>
+          <w:spacing w:val="-1"/>
+          <w:sz w:val="22"/>
+          <w:szCs w:val="22"/>
+        </w:rPr>
+        <w:t>SQL Report</w:t>
+      </w:r>
+      <w:r>
+        <w:rPr>
+          <w:rFonts w:ascii="Arial" w:hAnsi="Arial" w:cs="Arial"/>
+          <w:b/>
+          <w:spacing w:val="-1"/>
+          <w:sz w:val="22"/>
+          <w:szCs w:val="22"/>
+        </w:rPr>
+        <w:t xml:space="preserve">: </w:t>
+      </w:r>
+      <w:r>
+        <w:rPr>
+          <w:rFonts w:ascii="Arial" w:hAnsi="Arial" w:cs="Arial"/>
+          <w:b/>
+          <w:spacing w:val="-1"/>
+          <w:sz w:val="22"/>
+          <w:szCs w:val="22"/>
+        </w:rPr>
+        <w:t>Revenue Per Plan Per Quarter</w:t>
+      </w:r>
+    </w:p>
+    <w:p>
+      <w:pPr>
+        <w:pStyle w:val="mz"/>
+        <w:numPr>
+          <w:ilvl w:val="0"/>
+          <w:numId w:val="17"/>
+        </w:numPr>
+        <w:shd w:val="clear" w:color="auto" w:fill="FFFFFF"/>
+        <w:spacing w:before="206" w:beforeAutospacing="0" w:after="0" w:afterAutospacing="0"/>
+        <w:rPr>
+          <w:rFonts w:ascii="Arial" w:hAnsi="Arial" w:cs="Arial"/>
+          <w:spacing w:val="-1"/>
+          <w:sz w:val="22"/>
+          <w:szCs w:val="22"/>
+        </w:rPr>
+      </w:pPr>
+      <w:r>
+        <w:rPr>
+          <w:rFonts w:ascii="Arial" w:hAnsi="Arial" w:cs="Arial"/>
+          <w:spacing w:val="-1"/>
+          <w:sz w:val="22"/>
+          <w:szCs w:val="22"/>
+        </w:rPr>
+        <w:t>A</w:t>
+      </w:r>
+      <w:proofErr w:type="gramStart"/>
+      <w:r>
+        <w:rPr>
+          <w:rFonts w:ascii="Arial" w:hAnsi="Arial" w:cs="Arial"/>
+          <w:spacing w:val="-1"/>
+          <w:sz w:val="22"/>
+          <w:szCs w:val="22"/>
+        </w:rPr>
+        <w:t xml:space="preserve"> </w:t>
+      </w:r>
+      <w:r>
+        <w:rPr>
+          <w:rFonts w:ascii="Arial" w:hAnsi="Arial" w:cs="Arial"/>
+          <w:spacing w:val="-1"/>
+          <w:sz w:val="22"/>
+          <w:szCs w:val="22"/>
+        </w:rPr>
+        <w:t>..</w:t>
+      </w:r>
+      <w:proofErr w:type="gramEnd"/>
+    </w:p>
+    <w:p>
+      <w:pPr>
+        <w:pStyle w:val="mz"/>
+        <w:shd w:val="clear" w:color="auto" w:fill="FFFFFF"/>
+        <w:spacing w:before="480" w:beforeAutospacing="0" w:after="0" w:afterAutospacing="0"/>
+        <w:ind w:left="1134"/>
+        <w:rPr>
+          <w:rFonts w:ascii="Arial" w:hAnsi="Arial" w:cs="Arial"/>
+          <w:b/>
+          <w:spacing w:val="-1"/>
+          <w:sz w:val="22"/>
+          <w:szCs w:val="22"/>
+        </w:rPr>
+      </w:pPr>
+      <w:r>
+        <w:rPr>
+          <w:rFonts w:ascii="Arial" w:hAnsi="Arial" w:cs="Arial"/>
+          <w:b/>
+          <w:spacing w:val="-1"/>
+          <w:sz w:val="22"/>
+          <w:szCs w:val="22"/>
+        </w:rPr>
+        <w:t>SQL Report 3</w:t>
+      </w:r>
+      <w:r>
+        <w:rPr>
+          <w:rFonts w:ascii="Arial" w:hAnsi="Arial" w:cs="Arial"/>
+          <w:b/>
+          <w:spacing w:val="-1"/>
+          <w:sz w:val="22"/>
+          <w:szCs w:val="22"/>
+        </w:rPr>
+        <w:t xml:space="preserve">: </w:t>
+      </w:r>
+      <w:r>
+        <w:rPr>
+          <w:rFonts w:ascii="Arial" w:hAnsi="Arial" w:cs="Arial"/>
+          <w:b/>
+          <w:spacing w:val="-1"/>
+          <w:sz w:val="22"/>
+          <w:szCs w:val="22"/>
+        </w:rPr>
+        <w:t>Top 100</w:t>
+      </w:r>
+      <w:r>
+        <w:rPr>
+          <w:rFonts w:ascii="Arial" w:hAnsi="Arial" w:cs="Arial"/>
+          <w:b/>
+          <w:spacing w:val="-1"/>
+          <w:sz w:val="22"/>
+          <w:szCs w:val="22"/>
+        </w:rPr>
+        <w:t xml:space="preserve"> </w:t>
+      </w:r>
+      <w:r>
+        <w:rPr>
+          <w:rFonts w:ascii="Arial" w:hAnsi="Arial" w:cs="Arial"/>
+          <w:b/>
+          <w:spacing w:val="-1"/>
+          <w:sz w:val="22"/>
+          <w:szCs w:val="22"/>
+        </w:rPr>
+        <w:t>Customers – Last Quarter (by Activity)</w:t>
+      </w:r>
+    </w:p>
+    <w:p>
+      <w:pPr>
+        <w:pStyle w:val="mz"/>
+        <w:numPr>
+          <w:ilvl w:val="0"/>
+          <w:numId w:val="18"/>
+        </w:numPr>
+        <w:shd w:val="clear" w:color="auto" w:fill="FFFFFF"/>
+        <w:spacing w:before="480" w:beforeAutospacing="0" w:after="0" w:afterAutospacing="0"/>
+        <w:rPr>
+          <w:rFonts w:ascii="Arial" w:hAnsi="Arial" w:cs="Arial"/>
+          <w:spacing w:val="-1"/>
+          <w:sz w:val="22"/>
+          <w:szCs w:val="22"/>
+        </w:rPr>
+      </w:pPr>
+      <w:r>
+        <w:rPr>
+          <w:rFonts w:ascii="Arial" w:hAnsi="Arial" w:cs="Arial"/>
+          <w:spacing w:val="-1"/>
+          <w:sz w:val="22"/>
+          <w:szCs w:val="22"/>
+        </w:rPr>
+        <w:t>A</w:t>
+      </w:r>
+      <w:proofErr w:type="gramStart"/>
+      <w:r>
+        <w:rPr>
+          <w:rFonts w:ascii="Arial" w:hAnsi="Arial" w:cs="Arial"/>
+          <w:spacing w:val="-1"/>
+          <w:sz w:val="22"/>
+          <w:szCs w:val="22"/>
+        </w:rPr>
+        <w:t xml:space="preserve"> </w:t>
+      </w:r>
+      <w:r>
+        <w:rPr>
+          <w:rFonts w:ascii="Arial" w:hAnsi="Arial" w:cs="Arial"/>
+          <w:spacing w:val="-1"/>
+          <w:sz w:val="22"/>
+          <w:szCs w:val="22"/>
+        </w:rPr>
+        <w:t>..</w:t>
+      </w:r>
+      <w:proofErr w:type="gramEnd"/>
+    </w:p>
+    <w:p>
+      <w:pPr>
+        <w:pStyle w:val="mz"/>
+        <w:shd w:val="clear" w:color="auto" w:fill="FFFFFF"/>
+        <w:spacing w:before="480" w:beforeAutospacing="0" w:after="0" w:afterAutospacing="0"/>
+        <w:ind w:left="1134"/>
+        <w:rPr>
+          <w:rFonts w:ascii="Arial" w:hAnsi="Arial" w:cs="Arial"/>
+          <w:b/>
+          <w:spacing w:val="-1"/>
+          <w:sz w:val="22"/>
+          <w:szCs w:val="22"/>
+        </w:rPr>
+      </w:pPr>
+      <w:r>
+        <w:rPr>
+          <w:rFonts w:ascii="Arial" w:hAnsi="Arial" w:cs="Arial"/>
+          <w:b/>
+          <w:spacing w:val="-1"/>
+          <w:sz w:val="22"/>
+          <w:szCs w:val="22"/>
+        </w:rPr>
+        <w:t>SQL Report</w:t>
+      </w:r>
+      <w:r>
+        <w:rPr>
+          <w:rFonts w:ascii="Arial" w:hAnsi="Arial" w:cs="Arial"/>
+          <w:b/>
+          <w:spacing w:val="-1"/>
+          <w:sz w:val="22"/>
+          <w:szCs w:val="22"/>
+        </w:rPr>
+        <w:t xml:space="preserve"> </w:t>
+      </w:r>
+      <w:r>
+        <w:rPr>
+          <w:rFonts w:ascii="Arial" w:hAnsi="Arial" w:cs="Arial"/>
+          <w:b/>
+          <w:spacing w:val="-1"/>
+          <w:sz w:val="22"/>
+          <w:szCs w:val="22"/>
+        </w:rPr>
+        <w:t>4</w:t>
+      </w:r>
+      <w:r>
+        <w:rPr>
+          <w:rFonts w:ascii="Arial" w:hAnsi="Arial" w:cs="Arial"/>
+          <w:b/>
+          <w:spacing w:val="-1"/>
+          <w:sz w:val="22"/>
+          <w:szCs w:val="22"/>
+        </w:rPr>
+        <w:t xml:space="preserve">: </w:t>
+      </w:r>
+      <w:r>
+        <w:rPr>
+          <w:rFonts w:ascii="Arial" w:hAnsi="Arial" w:cs="Arial"/>
+          <w:b/>
+          <w:spacing w:val="-1"/>
+          <w:sz w:val="22"/>
+          <w:szCs w:val="22"/>
+        </w:rPr>
+        <w:t>Top 20 Customers – Revenue Patterns (by Quarter)</w:t>
+      </w:r>
+    </w:p>
+    <w:p>
+      <w:pPr>
+        <w:pStyle w:val="mz"/>
+        <w:numPr>
+          <w:ilvl w:val="0"/>
+          <w:numId w:val="17"/>
+        </w:numPr>
+        <w:shd w:val="clear" w:color="auto" w:fill="FFFFFF"/>
+        <w:spacing w:before="206" w:beforeAutospacing="0" w:after="0" w:afterAutospacing="0"/>
+        <w:rPr>
+          <w:rFonts w:ascii="Arial" w:hAnsi="Arial" w:cs="Arial"/>
+          <w:spacing w:val="-1"/>
+          <w:sz w:val="22"/>
+          <w:szCs w:val="22"/>
+        </w:rPr>
+      </w:pPr>
+      <w:r>
+        <w:rPr>
+          <w:rFonts w:ascii="Arial" w:hAnsi="Arial" w:cs="Arial"/>
+          <w:spacing w:val="-1"/>
+          <w:sz w:val="22"/>
+          <w:szCs w:val="22"/>
+        </w:rPr>
+        <w:t>A …</w:t>
+      </w:r>
+    </w:p>
+    <w:p>
+      <w:pPr>
+        <w:spacing w:after="0" w:line="240" w:lineRule="auto"/>
+        <w:ind w:left="0"/>
+        <w:rPr>
+          <w:b/>
+          <w:spacing w:val="-1"/>
+          <w:szCs w:val="22"/>
+          <w:lang w:val="en-IE" w:eastAsia="en-IE"/>
+        </w:rPr>
+      </w:pPr>
     </w:p>
     <w:p>
       <w:pPr>
@@ -7417,374 +8492,49 @@
     </w:p>
     <w:p>
       <w:pPr>
+        <w:pStyle w:val="Heading1"/>
+      </w:pPr>
+      <w:bookmarkStart w:id="29" w:name="_Toc91709210"/>
+      <w:r>
+        <w:lastRenderedPageBreak/>
+        <w:t xml:space="preserve">Section C: </w:t>
+      </w:r>
+      <w:r>
+        <w:t>Machine Learning Using SQL</w:t>
+      </w:r>
+      <w:bookmarkEnd w:id="29"/>
+    </w:p>
+    <w:p>
+      <w:pPr>
         <w:pStyle w:val="Heading2"/>
       </w:pPr>
-      <w:bookmarkStart w:id="26" w:name="_Toc91523163"/>
-      <w:r>
-        <w:lastRenderedPageBreak/>
-        <w:t>Data</w:t>
-      </w:r>
-      <w:r>
-        <w:t xml:space="preserve"> Analysis</w:t>
-      </w:r>
-      <w:r>
-        <w:t xml:space="preserve"> – KPIs</w:t>
-      </w:r>
-      <w:bookmarkEnd w:id="26"/>
-      <w:r>
-        <w:t xml:space="preserve"> </w:t>
-      </w:r>
+      <w:bookmarkStart w:id="30" w:name="_Toc91709211"/>
+      <w:r>
+        <w:t>Overview of ML Process</w:t>
+      </w:r>
+      <w:bookmarkEnd w:id="30"/>
     </w:p>
     <w:p>
       <w:r>
         <w:t xml:space="preserve">In </w:t>
       </w:r>
-      <w:r>
-        <w:t xml:space="preserve">Section </w:t>
-      </w:r>
-      <w:r>
-        <w:fldChar w:fldCharType="begin"/>
-      </w:r>
-      <w:r>
-        <w:instrText xml:space="preserve"> REF _Ref26529760 \r \h </w:instrText>
-      </w:r>
-      <w:r>
-        <w:fldChar w:fldCharType="separate"/>
-      </w:r>
-      <w:r>
-        <w:t>5.1</w:t>
-      </w:r>
-      <w:r>
-        <w:fldChar w:fldCharType="end"/>
-      </w:r>
-      <w:r>
-        <w:t xml:space="preserve">of this document </w:t>
-      </w:r>
-      <w:r>
-        <w:t xml:space="preserve">the </w:t>
-      </w:r>
-      <w:r>
-        <w:t>…</w:t>
-      </w:r>
-    </w:p>
-    <w:p/>
-    <w:p>
-      <w:pPr>
-        <w:pStyle w:val="Heading3"/>
-      </w:pPr>
-      <w:r>
-        <w:t>KPIs</w:t>
-      </w:r>
-      <w:r>
-        <w:t>:</w:t>
-      </w:r>
-      <w:r>
-        <w:t xml:space="preserve"> </w:t>
-      </w:r>
-      <w:r>
-        <w:t xml:space="preserve">Topic One </w:t>
-      </w:r>
-      <w:r>
-        <w:t>Data Analysis</w:t>
-      </w:r>
-    </w:p>
-    <w:p>
-      <w:r>
-        <w:t xml:space="preserve">The purpose of </w:t>
-      </w:r>
-      <w:r>
-        <w:t xml:space="preserve">these </w:t>
-      </w:r>
       <w:proofErr w:type="gramStart"/>
       <w:r>
-        <w:t>queries..</w:t>
+        <w:t>the..</w:t>
       </w:r>
       <w:proofErr w:type="gramEnd"/>
-    </w:p>
-    <w:p/>
-    <w:p>
-      <w:pPr>
-        <w:rPr>
-          <w:b/>
-        </w:rPr>
-      </w:pPr>
-      <w:r>
-        <w:rPr>
-          <w:b/>
-        </w:rPr>
-        <w:t xml:space="preserve">KPI </w:t>
-      </w:r>
-      <w:r>
-        <w:rPr>
-          <w:b/>
-        </w:rPr>
-        <w:t>1:</w:t>
-      </w:r>
-      <w:r>
-        <w:rPr>
-          <w:b/>
-        </w:rPr>
-        <w:t xml:space="preserve"> The Top 5 Products</w:t>
-      </w:r>
-    </w:p>
-    <w:p>
-      <w:r>
-        <w:t xml:space="preserve">This </w:t>
-      </w:r>
-      <w:r>
-        <w:t>metric</w:t>
-      </w:r>
-      <w:r>
-        <w:t xml:space="preserve"> informs the Sales team </w:t>
-      </w:r>
-      <w:r>
-        <w:t>about</w:t>
-      </w:r>
-      <w:r>
-        <w:t xml:space="preserve"> what products are selling well, and into which category they fall.</w:t>
-      </w:r>
-    </w:p>
-    <w:p>
-      <w:r>
-        <w:t>It could help Senior Management assess where future production efforts can be diverted to maximise profits.</w:t>
-      </w:r>
-    </w:p>
-    <w:p/>
-    <w:p>
-      <w:pPr>
-        <w:spacing w:after="0" w:line="240" w:lineRule="auto"/>
-        <w:ind w:left="0"/>
-        <w:rPr>
-          <w:b/>
-        </w:rPr>
-      </w:pPr>
-    </w:p>
-    <w:p>
-      <w:pPr>
-        <w:rPr>
-          <w:b/>
-        </w:rPr>
-      </w:pPr>
-      <w:r>
-        <w:rPr>
-          <w:b/>
-        </w:rPr>
-        <w:t xml:space="preserve">KPI </w:t>
-      </w:r>
-      <w:r>
-        <w:rPr>
-          <w:b/>
-        </w:rPr>
-        <w:t>2</w:t>
-      </w:r>
-      <w:r>
-        <w:rPr>
-          <w:b/>
-        </w:rPr>
-        <w:t>:</w:t>
-      </w:r>
-      <w:r>
-        <w:rPr>
-          <w:b/>
-        </w:rPr>
-        <w:t xml:space="preserve"> </w:t>
-      </w:r>
-      <w:r>
-        <w:rPr>
-          <w:b/>
-        </w:rPr>
-        <w:t>Net Sales By Country</w:t>
-      </w:r>
-    </w:p>
-    <w:p>
-      <w:r>
-        <w:t xml:space="preserve">Where are we selling the most </w:t>
-      </w:r>
-      <w:r>
-        <w:t>products</w:t>
-      </w:r>
-      <w:r>
-        <w:t>? This graphic shows where Net Sales were highest in 1997.</w:t>
-      </w:r>
-    </w:p>
-    <w:p>
-      <w:pPr>
-        <w:spacing w:after="0" w:line="240" w:lineRule="auto"/>
-        <w:ind w:left="0"/>
-      </w:pPr>
-    </w:p>
-    <w:p>
-      <w:pPr>
-        <w:spacing w:after="0" w:line="240" w:lineRule="auto"/>
-        <w:ind w:left="0"/>
-        <w:rPr>
-          <w:b/>
-        </w:rPr>
-      </w:pPr>
-      <w:r>
-        <w:rPr>
-          <w:b/>
-        </w:rPr>
-        <w:br w:type="page"/>
-      </w:r>
-    </w:p>
-    <w:p>
-      <w:pPr>
-        <w:spacing w:after="0" w:line="240" w:lineRule="auto"/>
-        <w:ind w:left="0"/>
-        <w:rPr>
-          <w:b/>
-          <w:bCs/>
-          <w:color w:val="3C8D94"/>
-          <w:szCs w:val="26"/>
-        </w:rPr>
-      </w:pPr>
-    </w:p>
-    <w:p>
-      <w:pPr>
-        <w:pStyle w:val="Heading3"/>
-      </w:pPr>
-      <w:r>
-        <w:t>KPIs: Topic Two Data Analysis</w:t>
-      </w:r>
-    </w:p>
-    <w:p>
-      <w:r>
-        <w:t xml:space="preserve">The purpose of </w:t>
-      </w:r>
-      <w:r>
-        <w:t xml:space="preserve">these </w:t>
-      </w:r>
-      <w:proofErr w:type="gramStart"/>
-      <w:r>
-        <w:t>queries..</w:t>
-      </w:r>
-      <w:proofErr w:type="gramEnd"/>
-    </w:p>
-    <w:p/>
-    <w:p>
-      <w:pPr>
-        <w:rPr>
-          <w:b/>
-        </w:rPr>
-      </w:pPr>
-      <w:r>
-        <w:rPr>
-          <w:b/>
-        </w:rPr>
-        <w:t xml:space="preserve">KPI 1: </w:t>
-      </w:r>
-      <w:r>
-        <w:rPr>
-          <w:b/>
-        </w:rPr>
-        <w:t>YTD Net Sales (1998)</w:t>
-      </w:r>
-    </w:p>
-    <w:p>
-      <w:r>
-        <w:t>This metric informs the Sales team about who is performing best amongst the sellers in the H1 1998 period (Q1 and Q2)</w:t>
-      </w:r>
     </w:p>
     <w:p/>
     <w:p/>
     <w:p>
       <w:pPr>
-        <w:rPr>
-          <w:b/>
-        </w:rPr>
-      </w:pPr>
-      <w:r>
-        <w:rPr>
-          <w:b/>
-        </w:rPr>
-        <w:t xml:space="preserve">KPI </w:t>
-      </w:r>
-      <w:r>
-        <w:rPr>
-          <w:b/>
-        </w:rPr>
-        <w:t>2</w:t>
-      </w:r>
-      <w:r>
-        <w:rPr>
-          <w:b/>
-        </w:rPr>
-        <w:t xml:space="preserve">: </w:t>
-      </w:r>
-      <w:r>
-        <w:rPr>
-          <w:b/>
-        </w:rPr>
-        <w:t>Performance of each seller against the yearly Net Sales average (historical)</w:t>
-      </w:r>
-    </w:p>
-    <w:p>
-      <w:r>
-        <w:t xml:space="preserve">This is a more complex set of KPIs and provides a view across the entire available timeline in the </w:t>
-      </w:r>
-      <w:r>
-        <w:t xml:space="preserve">Our </w:t>
-      </w:r>
-      <w:proofErr w:type="spellStart"/>
-      <w:r>
-        <w:t>telecomunications</w:t>
-      </w:r>
-      <w:proofErr w:type="spellEnd"/>
-      <w:r>
-        <w:t xml:space="preserve"> </w:t>
-      </w:r>
-      <w:proofErr w:type="gramStart"/>
-      <w:r>
-        <w:t>company..</w:t>
-      </w:r>
-      <w:proofErr w:type="gramEnd"/>
-      <w:r>
-        <w:t xml:space="preserve"> Data Warehouse of how sellers are performing compared to their peer.</w:t>
-      </w:r>
-    </w:p>
-    <w:p/>
-    <w:p>
-      <w:pPr>
-        <w:spacing w:after="0" w:line="240" w:lineRule="auto"/>
-        <w:ind w:left="0"/>
-      </w:pPr>
-    </w:p>
-    <w:p>
-      <w:pPr>
-        <w:spacing w:after="0" w:line="240" w:lineRule="auto"/>
-        <w:ind w:left="0"/>
-      </w:pPr>
-    </w:p>
-    <w:p>
-      <w:pPr>
-        <w:spacing w:after="0" w:line="240" w:lineRule="auto"/>
-        <w:ind w:left="0"/>
-      </w:pPr>
-    </w:p>
-    <w:p>
-      <w:pPr>
-        <w:pStyle w:val="Heading1"/>
-      </w:pPr>
-      <w:bookmarkStart w:id="27" w:name="_Toc91523164"/>
-      <w:r>
-        <w:lastRenderedPageBreak/>
-        <w:t xml:space="preserve">Section C: </w:t>
-      </w:r>
-      <w:r>
-        <w:t>Machine Learning Using SQL</w:t>
-      </w:r>
-      <w:bookmarkEnd w:id="27"/>
-    </w:p>
-    <w:p>
-      <w:pPr>
         <w:pStyle w:val="Heading2"/>
       </w:pPr>
-      <w:bookmarkStart w:id="28" w:name="_Toc91523165"/>
-      <w:r>
-        <w:t>Overview of ML Process</w:t>
-      </w:r>
-      <w:bookmarkEnd w:id="28"/>
+      <w:bookmarkStart w:id="31" w:name="_Toc91709212"/>
+      <w:r>
+        <w:t>Creating and Populating Fact Table for ML Modelling</w:t>
+      </w:r>
+      <w:bookmarkEnd w:id="31"/>
     </w:p>
     <w:p>
       <w:r>
@@ -7802,11 +8552,11 @@
       <w:pPr>
         <w:pStyle w:val="Heading2"/>
       </w:pPr>
-      <w:bookmarkStart w:id="29" w:name="_Toc91523166"/>
-      <w:r>
-        <w:t>Creating and Populating Fact Table for ML Modelling</w:t>
-      </w:r>
-      <w:bookmarkEnd w:id="29"/>
+      <w:bookmarkStart w:id="32" w:name="_Toc91709213"/>
+      <w:r>
+        <w:t>Preparing Training and Test Data Sets</w:t>
+      </w:r>
+      <w:bookmarkEnd w:id="32"/>
     </w:p>
     <w:p>
       <w:r>
@@ -7824,11 +8574,11 @@
       <w:pPr>
         <w:pStyle w:val="Heading2"/>
       </w:pPr>
-      <w:bookmarkStart w:id="30" w:name="_Toc91523167"/>
-      <w:r>
-        <w:t>Preparing Training and Test Data Sets</w:t>
-      </w:r>
-      <w:bookmarkEnd w:id="30"/>
+      <w:bookmarkStart w:id="33" w:name="_Toc91709214"/>
+      <w:r>
+        <w:t>Create VIEW for Predicted Values</w:t>
+      </w:r>
+      <w:bookmarkEnd w:id="33"/>
     </w:p>
     <w:p>
       <w:r>
@@ -7846,33 +8596,11 @@
       <w:pPr>
         <w:pStyle w:val="Heading2"/>
       </w:pPr>
-      <w:bookmarkStart w:id="31" w:name="_Toc91523168"/>
-      <w:r>
-        <w:t>Create VIEW for Predicted Values</w:t>
-      </w:r>
-      <w:bookmarkEnd w:id="31"/>
-    </w:p>
-    <w:p>
-      <w:r>
-        <w:t xml:space="preserve">In </w:t>
-      </w:r>
-      <w:proofErr w:type="gramStart"/>
-      <w:r>
-        <w:t>the..</w:t>
-      </w:r>
-      <w:proofErr w:type="gramEnd"/>
-    </w:p>
-    <w:p/>
-    <w:p/>
-    <w:p>
-      <w:pPr>
-        <w:pStyle w:val="Heading2"/>
-      </w:pPr>
-      <w:bookmarkStart w:id="32" w:name="_Toc91523169"/>
+      <w:bookmarkStart w:id="34" w:name="_Toc91709215"/>
       <w:r>
         <w:t>Evaluating Models</w:t>
       </w:r>
-      <w:bookmarkEnd w:id="32"/>
+      <w:bookmarkEnd w:id="34"/>
     </w:p>
     <w:p>
       <w:r>
@@ -7915,19 +8643,21 @@
       <w:pPr>
         <w:pStyle w:val="Heading1"/>
       </w:pPr>
-      <w:bookmarkStart w:id="33" w:name="_Toc91523170"/>
+      <w:bookmarkStart w:id="35" w:name="_Ref91708602"/>
+      <w:bookmarkStart w:id="36" w:name="_Toc91709216"/>
       <w:r>
         <w:lastRenderedPageBreak/>
         <w:t>Appendices</w:t>
       </w:r>
-      <w:bookmarkEnd w:id="33"/>
+      <w:bookmarkEnd w:id="35"/>
+      <w:bookmarkEnd w:id="36"/>
     </w:p>
     <w:p>
       <w:pPr>
         <w:pStyle w:val="Heading2"/>
       </w:pPr>
-      <w:bookmarkStart w:id="34" w:name="_Ref26547264"/>
-      <w:bookmarkStart w:id="35" w:name="_Toc91523171"/>
+      <w:bookmarkStart w:id="37" w:name="_Ref26547264"/>
+      <w:bookmarkStart w:id="38" w:name="_Toc91709217"/>
       <w:r>
         <w:t>Appendix 1 – SQL Script</w:t>
       </w:r>
@@ -7937,11 +8667,11 @@
       <w:r>
         <w:t xml:space="preserve"> to build the Data Warehouse</w:t>
       </w:r>
-      <w:bookmarkEnd w:id="34"/>
-      <w:bookmarkEnd w:id="35"/>
-    </w:p>
-    <w:p>
-      <w:bookmarkStart w:id="36" w:name="_Ref21368078"/>
+      <w:bookmarkEnd w:id="37"/>
+      <w:bookmarkEnd w:id="38"/>
+    </w:p>
+    <w:p>
+      <w:bookmarkStart w:id="39" w:name="_Ref21368078"/>
       <w:r>
         <w:t xml:space="preserve">In </w:t>
       </w:r>
@@ -7964,9 +8694,9 @@
           <w:szCs w:val="28"/>
         </w:rPr>
       </w:pPr>
-      <w:bookmarkStart w:id="37" w:name="_Ref26615080"/>
-      <w:bookmarkStart w:id="38" w:name="_Ref26547283"/>
-      <w:bookmarkEnd w:id="36"/>
+      <w:bookmarkStart w:id="40" w:name="_Ref26615080"/>
+      <w:bookmarkStart w:id="41" w:name="_Ref26547283"/>
+      <w:bookmarkEnd w:id="39"/>
     </w:p>
     <w:p>
       <w:pPr>
@@ -7986,8 +8716,8 @@
       <w:pPr>
         <w:pStyle w:val="Heading2"/>
       </w:pPr>
-      <w:bookmarkStart w:id="39" w:name="_Ref26618487"/>
-      <w:bookmarkStart w:id="40" w:name="_Toc91523172"/>
+      <w:bookmarkStart w:id="42" w:name="_Ref26618487"/>
+      <w:bookmarkStart w:id="43" w:name="_Toc91709218"/>
       <w:r>
         <w:t xml:space="preserve">Appendix 2 – </w:t>
       </w:r>
@@ -8003,16 +8733,16 @@
       <w:r>
         <w:t xml:space="preserve"> to Populate Data Warehouse</w:t>
       </w:r>
-      <w:bookmarkEnd w:id="37"/>
-      <w:bookmarkEnd w:id="39"/>
+      <w:bookmarkEnd w:id="40"/>
+      <w:bookmarkEnd w:id="42"/>
       <w:r>
         <w:t xml:space="preserve"> </w:t>
       </w:r>
-      <w:bookmarkEnd w:id="38"/>
+      <w:bookmarkEnd w:id="41"/>
       <w:r>
         <w:t>Dimensions</w:t>
       </w:r>
-      <w:bookmarkEnd w:id="40"/>
+      <w:bookmarkEnd w:id="43"/>
     </w:p>
     <w:p>
       <w:r>
@@ -8041,14 +8771,14 @@
           <w:szCs w:val="28"/>
         </w:rPr>
       </w:pPr>
-      <w:bookmarkStart w:id="41" w:name="_Ref26547317"/>
+      <w:bookmarkStart w:id="44" w:name="_Ref26547317"/>
     </w:p>
     <w:p>
       <w:pPr>
         <w:pStyle w:val="Heading2"/>
       </w:pPr>
-      <w:bookmarkStart w:id="42" w:name="_Ref26621884"/>
-      <w:bookmarkStart w:id="43" w:name="_Toc91523173"/>
+      <w:bookmarkStart w:id="45" w:name="_Ref26621884"/>
+      <w:bookmarkStart w:id="46" w:name="_Toc91709219"/>
       <w:r>
         <w:t xml:space="preserve">Appendix 3 – </w:t>
       </w:r>
@@ -8058,15 +8788,15 @@
       <w:r>
         <w:t xml:space="preserve"> Scripts</w:t>
       </w:r>
-      <w:bookmarkEnd w:id="41"/>
+      <w:bookmarkEnd w:id="44"/>
       <w:r>
         <w:t xml:space="preserve"> To Populate </w:t>
       </w:r>
-      <w:bookmarkEnd w:id="42"/>
+      <w:bookmarkEnd w:id="45"/>
       <w:r>
         <w:t>Data Warehouse Fact Table</w:t>
       </w:r>
-      <w:bookmarkEnd w:id="43"/>
+      <w:bookmarkEnd w:id="46"/>
     </w:p>
     <w:p>
       <w:r>
@@ -8079,16 +8809,16 @@
       <w:pPr>
         <w:pStyle w:val="Heading2"/>
       </w:pPr>
-      <w:bookmarkStart w:id="44" w:name="_Ref26622037"/>
-      <w:bookmarkStart w:id="45" w:name="_Toc91523174"/>
+      <w:bookmarkStart w:id="47" w:name="_Ref26622037"/>
+      <w:bookmarkStart w:id="48" w:name="_Toc91709220"/>
       <w:r>
         <w:t xml:space="preserve">Appendix 4 – SQL Scripts </w:t>
       </w:r>
-      <w:bookmarkEnd w:id="44"/>
+      <w:bookmarkEnd w:id="47"/>
       <w:r>
         <w:t>For All SQL Queries</w:t>
       </w:r>
-      <w:bookmarkEnd w:id="45"/>
+      <w:bookmarkEnd w:id="48"/>
     </w:p>
     <w:p>
       <w:r>
@@ -8101,11 +8831,11 @@
       <w:pPr>
         <w:pStyle w:val="Heading2"/>
       </w:pPr>
-      <w:bookmarkStart w:id="46" w:name="_Toc91523175"/>
+      <w:bookmarkStart w:id="49" w:name="_Toc91709221"/>
       <w:r>
         <w:t>Appendix 5 – SQL Scripts For ML Process</w:t>
       </w:r>
-      <w:bookmarkEnd w:id="46"/>
+      <w:bookmarkEnd w:id="49"/>
     </w:p>
     <w:p>
       <w:r>
@@ -8141,22 +8871,22 @@
       <w:pPr>
         <w:pStyle w:val="Heading1"/>
       </w:pPr>
-      <w:bookmarkStart w:id="47" w:name="_Toc91523176"/>
+      <w:bookmarkStart w:id="50" w:name="_Toc91709222"/>
       <w:r>
         <w:lastRenderedPageBreak/>
         <w:t>References</w:t>
       </w:r>
-      <w:bookmarkEnd w:id="47"/>
+      <w:bookmarkEnd w:id="50"/>
     </w:p>
     <w:p>
       <w:pPr>
         <w:pStyle w:val="Heading2"/>
       </w:pPr>
-      <w:bookmarkStart w:id="48" w:name="_Toc91523177"/>
+      <w:bookmarkStart w:id="51" w:name="_Toc91709223"/>
       <w:r>
         <w:t>Data Warehouse Design</w:t>
       </w:r>
-      <w:bookmarkEnd w:id="48"/>
+      <w:bookmarkEnd w:id="51"/>
     </w:p>
     <w:p>
       <w:r>
@@ -13592,6 +14322,119 @@
     </w:lvl>
   </w:abstractNum>
   <w:abstractNum w:abstractNumId="37" w15:restartNumberingAfterBreak="0">
+    <w:nsid w:val="71964A32"/>
+    <w:multiLevelType w:val="hybridMultilevel"/>
+    <w:tmpl w:val="32BCB6CC"/>
+    <w:lvl w:ilvl="0" w:tplc="18090001">
+      <w:start w:val="1"/>
+      <w:numFmt w:val="bullet"/>
+      <w:lvlText w:val=""/>
+      <w:lvlJc w:val="left"/>
+      <w:pPr>
+        <w:ind w:left="1854" w:hanging="360"/>
+      </w:pPr>
+      <w:rPr>
+        <w:rFonts w:ascii="Symbol" w:hAnsi="Symbol" w:hint="default"/>
+      </w:rPr>
+    </w:lvl>
+    <w:lvl w:ilvl="1" w:tplc="18090003" w:tentative="1">
+      <w:start w:val="1"/>
+      <w:numFmt w:val="bullet"/>
+      <w:lvlText w:val="o"/>
+      <w:lvlJc w:val="left"/>
+      <w:pPr>
+        <w:ind w:left="2574" w:hanging="360"/>
+      </w:pPr>
+      <w:rPr>
+        <w:rFonts w:ascii="Courier New" w:hAnsi="Courier New" w:cs="Courier New" w:hint="default"/>
+      </w:rPr>
+    </w:lvl>
+    <w:lvl w:ilvl="2" w:tplc="18090005" w:tentative="1">
+      <w:start w:val="1"/>
+      <w:numFmt w:val="bullet"/>
+      <w:lvlText w:val=""/>
+      <w:lvlJc w:val="left"/>
+      <w:pPr>
+        <w:ind w:left="3294" w:hanging="360"/>
+      </w:pPr>
+      <w:rPr>
+        <w:rFonts w:ascii="Wingdings" w:hAnsi="Wingdings" w:hint="default"/>
+      </w:rPr>
+    </w:lvl>
+    <w:lvl w:ilvl="3" w:tplc="18090001" w:tentative="1">
+      <w:start w:val="1"/>
+      <w:numFmt w:val="bullet"/>
+      <w:lvlText w:val=""/>
+      <w:lvlJc w:val="left"/>
+      <w:pPr>
+        <w:ind w:left="4014" w:hanging="360"/>
+      </w:pPr>
+      <w:rPr>
+        <w:rFonts w:ascii="Symbol" w:hAnsi="Symbol" w:hint="default"/>
+      </w:rPr>
+    </w:lvl>
+    <w:lvl w:ilvl="4" w:tplc="18090003" w:tentative="1">
+      <w:start w:val="1"/>
+      <w:numFmt w:val="bullet"/>
+      <w:lvlText w:val="o"/>
+      <w:lvlJc w:val="left"/>
+      <w:pPr>
+        <w:ind w:left="4734" w:hanging="360"/>
+      </w:pPr>
+      <w:rPr>
+        <w:rFonts w:ascii="Courier New" w:hAnsi="Courier New" w:cs="Courier New" w:hint="default"/>
+      </w:rPr>
+    </w:lvl>
+    <w:lvl w:ilvl="5" w:tplc="18090005" w:tentative="1">
+      <w:start w:val="1"/>
+      <w:numFmt w:val="bullet"/>
+      <w:lvlText w:val=""/>
+      <w:lvlJc w:val="left"/>
+      <w:pPr>
+        <w:ind w:left="5454" w:hanging="360"/>
+      </w:pPr>
+      <w:rPr>
+        <w:rFonts w:ascii="Wingdings" w:hAnsi="Wingdings" w:hint="default"/>
+      </w:rPr>
+    </w:lvl>
+    <w:lvl w:ilvl="6" w:tplc="18090001" w:tentative="1">
+      <w:start w:val="1"/>
+      <w:numFmt w:val="bullet"/>
+      <w:lvlText w:val=""/>
+      <w:lvlJc w:val="left"/>
+      <w:pPr>
+        <w:ind w:left="6174" w:hanging="360"/>
+      </w:pPr>
+      <w:rPr>
+        <w:rFonts w:ascii="Symbol" w:hAnsi="Symbol" w:hint="default"/>
+      </w:rPr>
+    </w:lvl>
+    <w:lvl w:ilvl="7" w:tplc="18090003" w:tentative="1">
+      <w:start w:val="1"/>
+      <w:numFmt w:val="bullet"/>
+      <w:lvlText w:val="o"/>
+      <w:lvlJc w:val="left"/>
+      <w:pPr>
+        <w:ind w:left="6894" w:hanging="360"/>
+      </w:pPr>
+      <w:rPr>
+        <w:rFonts w:ascii="Courier New" w:hAnsi="Courier New" w:cs="Courier New" w:hint="default"/>
+      </w:rPr>
+    </w:lvl>
+    <w:lvl w:ilvl="8" w:tplc="18090005" w:tentative="1">
+      <w:start w:val="1"/>
+      <w:numFmt w:val="bullet"/>
+      <w:lvlText w:val=""/>
+      <w:lvlJc w:val="left"/>
+      <w:pPr>
+        <w:ind w:left="7614" w:hanging="360"/>
+      </w:pPr>
+      <w:rPr>
+        <w:rFonts w:ascii="Wingdings" w:hAnsi="Wingdings" w:hint="default"/>
+      </w:rPr>
+    </w:lvl>
+  </w:abstractNum>
+  <w:abstractNum w:abstractNumId="38" w15:restartNumberingAfterBreak="0">
     <w:nsid w:val="74455107"/>
     <w:multiLevelType w:val="hybridMultilevel"/>
     <w:tmpl w:val="6FF6AC4E"/>
@@ -13677,7 +14520,7 @@
       </w:pPr>
     </w:lvl>
   </w:abstractNum>
-  <w:abstractNum w:abstractNumId="38" w15:restartNumberingAfterBreak="0">
+  <w:abstractNum w:abstractNumId="39" w15:restartNumberingAfterBreak="0">
     <w:nsid w:val="744C490F"/>
     <w:multiLevelType w:val="hybridMultilevel"/>
     <w:tmpl w:val="6B003A7E"/>
@@ -13790,7 +14633,7 @@
       </w:rPr>
     </w:lvl>
   </w:abstractNum>
-  <w:abstractNum w:abstractNumId="39" w15:restartNumberingAfterBreak="0">
+  <w:abstractNum w:abstractNumId="40" w15:restartNumberingAfterBreak="0">
     <w:nsid w:val="7B4F4ADA"/>
     <w:multiLevelType w:val="hybridMultilevel"/>
     <w:tmpl w:val="A98C0F58"/>
@@ -13876,7 +14719,7 @@
       </w:pPr>
     </w:lvl>
   </w:abstractNum>
-  <w:abstractNum w:abstractNumId="40" w15:restartNumberingAfterBreak="0">
+  <w:abstractNum w:abstractNumId="41" w15:restartNumberingAfterBreak="0">
     <w:nsid w:val="7C977263"/>
     <w:multiLevelType w:val="hybridMultilevel"/>
     <w:tmpl w:val="3322FE2A"/>
@@ -13989,7 +14832,7 @@
       </w:rPr>
     </w:lvl>
   </w:abstractNum>
-  <w:abstractNum w:abstractNumId="41" w15:restartNumberingAfterBreak="0">
+  <w:abstractNum w:abstractNumId="42" w15:restartNumberingAfterBreak="0">
     <w:nsid w:val="7DE93002"/>
     <w:multiLevelType w:val="hybridMultilevel"/>
     <w:tmpl w:val="4F0040B2"/>
@@ -14124,7 +14967,7 @@
     <w:abstractNumId w:val="11"/>
   </w:num>
   <w:num w:numId="8">
-    <w:abstractNumId w:val="41"/>
+    <w:abstractNumId w:val="42"/>
   </w:num>
   <w:num w:numId="9">
     <w:abstractNumId w:val="29"/>
@@ -14148,10 +14991,10 @@
     <w:abstractNumId w:val="31"/>
   </w:num>
   <w:num w:numId="16">
-    <w:abstractNumId w:val="40"/>
+    <w:abstractNumId w:val="41"/>
   </w:num>
   <w:num w:numId="17">
-    <w:abstractNumId w:val="38"/>
+    <w:abstractNumId w:val="39"/>
   </w:num>
   <w:num w:numId="18">
     <w:abstractNumId w:val="33"/>
@@ -14172,7 +15015,7 @@
     <w:abstractNumId w:val="12"/>
   </w:num>
   <w:num w:numId="24">
-    <w:abstractNumId w:val="37"/>
+    <w:abstractNumId w:val="38"/>
   </w:num>
   <w:num w:numId="25">
     <w:abstractNumId w:val="6"/>
@@ -14193,7 +15036,7 @@
     <w:abstractNumId w:val="13"/>
   </w:num>
   <w:num w:numId="31">
-    <w:abstractNumId w:val="39"/>
+    <w:abstractNumId w:val="40"/>
   </w:num>
   <w:num w:numId="32">
     <w:abstractNumId w:val="36"/>
@@ -14227,6 +15070,9 @@
   </w:num>
   <w:num w:numId="42">
     <w:abstractNumId w:val="27"/>
+  </w:num>
+  <w:num w:numId="43">
+    <w:abstractNumId w:val="37"/>
   </w:num>
   <w:numIdMacAtCleanup w:val="15"/>
 </w:numbering>
@@ -16319,10 +17165,6 @@
 </file>
 
 <file path=customXml/item1.xml><?xml version="1.0" encoding="utf-8"?>
-<b:Sources xmlns:b="http://schemas.openxmlformats.org/officeDocument/2006/bibliography" xmlns="http://schemas.openxmlformats.org/officeDocument/2006/bibliography" SelectedStyle="\APA.XSL" StyleName="APA"/>
-</file>
-
-<file path=customXml/item2.xml><?xml version="1.0" encoding="utf-8"?>
 <?mso-contentType ?>
 <customXsn xmlns="http://schemas.microsoft.com/office/2006/metadata/customXsn">
   <xsnLocation/>
@@ -16332,21 +17174,97 @@
 </customXsn>
 </file>
 
+<file path=customXml/item2.xml><?xml version="1.0" encoding="utf-8"?>
+<b:Sources xmlns:b="http://schemas.openxmlformats.org/officeDocument/2006/bibliography" xmlns="http://schemas.openxmlformats.org/officeDocument/2006/bibliography" SelectedStyle="\APA.XSL" StyleName="APA"/>
+</file>
+
 <file path=customXml/item3.xml><?xml version="1.0" encoding="utf-8"?>
 <?mso-contentType ?>
-<FormTemplates xmlns="http://schemas.microsoft.com/sharepoint/v3/contenttype/forms">
-  <Display>DocumentLibraryForm</Display>
-  <Edit>DocumentLibraryForm</Edit>
-  <New>DocumentLibraryForm</New>
-</FormTemplates>
+<spe:Receivers xmlns:spe="http://schemas.microsoft.com/sharepoint/events">
+  <Receiver>
+    <Name>Document ID Generator</Name>
+    <Synchronization>Synchronous</Synchronization>
+    <Type>10001</Type>
+    <SequenceNumber>1000</SequenceNumber>
+    <Assembly>Microsoft.Office.DocumentManagement, Version=14.0.0.0, Culture=neutral, PublicKeyToken=71e9bce111e9429c</Assembly>
+    <Class>Microsoft.Office.DocumentManagement.Internal.DocIdHandler</Class>
+    <Data/>
+    <Filter/>
+  </Receiver>
+  <Receiver>
+    <Name>Document ID Generator</Name>
+    <Synchronization>Synchronous</Synchronization>
+    <Type>10002</Type>
+    <SequenceNumber>1001</SequenceNumber>
+    <Assembly>Microsoft.Office.DocumentManagement, Version=14.0.0.0, Culture=neutral, PublicKeyToken=71e9bce111e9429c</Assembly>
+    <Class>Microsoft.Office.DocumentManagement.Internal.DocIdHandler</Class>
+    <Data/>
+    <Filter/>
+  </Receiver>
+  <Receiver>
+    <Name>Document ID Generator</Name>
+    <Synchronization>Synchronous</Synchronization>
+    <Type>10004</Type>
+    <SequenceNumber>1002</SequenceNumber>
+    <Assembly>Microsoft.Office.DocumentManagement, Version=14.0.0.0, Culture=neutral, PublicKeyToken=71e9bce111e9429c</Assembly>
+    <Class>Microsoft.Office.DocumentManagement.Internal.DocIdHandler</Class>
+    <Data/>
+    <Filter/>
+  </Receiver>
+  <Receiver>
+    <Name>Document ID Generator</Name>
+    <Synchronization>Synchronous</Synchronization>
+    <Type>10006</Type>
+    <SequenceNumber>1003</SequenceNumber>
+    <Assembly>Microsoft.Office.DocumentManagement, Version=14.0.0.0, Culture=neutral, PublicKeyToken=71e9bce111e9429c</Assembly>
+    <Class>Microsoft.Office.DocumentManagement.Internal.DocIdHandler</Class>
+    <Data/>
+    <Filter/>
+  </Receiver>
+  <Receiver>
+    <Name>Document ID Generator</Name>
+    <Synchronization>Synchronous</Synchronization>
+    <Type>10001</Type>
+    <SequenceNumber>1000</SequenceNumber>
+    <Assembly>Microsoft.Office.DocumentManagement, Version=14.0.0.0, Culture=neutral, PublicKeyToken=71e9bce111e9429c</Assembly>
+    <Class>Microsoft.Office.DocumentManagement.Internal.DocIdHandler</Class>
+    <Data/>
+    <Filter/>
+  </Receiver>
+  <Receiver>
+    <Name>Document ID Generator</Name>
+    <Synchronization>Synchronous</Synchronization>
+    <Type>10002</Type>
+    <SequenceNumber>1001</SequenceNumber>
+    <Assembly>Microsoft.Office.DocumentManagement, Version=14.0.0.0, Culture=neutral, PublicKeyToken=71e9bce111e9429c</Assembly>
+    <Class>Microsoft.Office.DocumentManagement.Internal.DocIdHandler</Class>
+    <Data/>
+    <Filter/>
+  </Receiver>
+  <Receiver>
+    <Name>Document ID Generator</Name>
+    <Synchronization>Synchronous</Synchronization>
+    <Type>10004</Type>
+    <SequenceNumber>1002</SequenceNumber>
+    <Assembly>Microsoft.Office.DocumentManagement, Version=14.0.0.0, Culture=neutral, PublicKeyToken=71e9bce111e9429c</Assembly>
+    <Class>Microsoft.Office.DocumentManagement.Internal.DocIdHandler</Class>
+    <Data/>
+    <Filter/>
+  </Receiver>
+  <Receiver>
+    <Name>Document ID Generator</Name>
+    <Synchronization>Synchronous</Synchronization>
+    <Type>10006</Type>
+    <SequenceNumber>1003</SequenceNumber>
+    <Assembly>Microsoft.Office.DocumentManagement, Version=14.0.0.0, Culture=neutral, PublicKeyToken=71e9bce111e9429c</Assembly>
+    <Class>Microsoft.Office.DocumentManagement.Internal.DocIdHandler</Class>
+    <Data/>
+    <Filter/>
+  </Receiver>
+</spe:Receivers>
 </file>
 
 <file path=customXml/item4.xml><?xml version="1.0" encoding="utf-8"?>
-<?mso-contentType ?>
-<SharedContentType xmlns="Microsoft.SharePoint.Taxonomy.ContentTypeSync" SourceId="1a4ba186-3518-432c-9561-7a0f3424a65e" ContentTypeId="0x010100A7E734F647EE7C4F86DAB9A69098C7820224" PreviousValue="false"/>
-</file>
-
-<file path=customXml/item5.xml><?xml version="1.0" encoding="utf-8"?>
 <ct:contentTypeSchema xmlns:ct="http://schemas.microsoft.com/office/2006/metadata/contentType" xmlns:ma="http://schemas.microsoft.com/office/2006/metadata/properties/metaAttributes" ct:_="" ma:_="" ma:contentTypeName="Word" ma:contentTypeID="0x010100A7E734F647EE7C4F86DAB9A69098C782022400BF6E643B4A341345BD6363F8CE34B5D8" ma:contentTypeVersion="9" ma:contentTypeDescription="" ma:contentTypeScope="" ma:versionID="8c01b84df54c4dedb4075576339ac11a">
   <xsd:schema xmlns:xsd="http://www.w3.org/2001/XMLSchema" xmlns:xs="http://www.w3.org/2001/XMLSchema" xmlns:p="http://schemas.microsoft.com/office/2006/metadata/properties" xmlns:ns1="http://schemas.microsoft.com/sharepoint/v3" xmlns:ns2="http://schemas.microsoft.com/sharepoint/v3/fields" xmlns:ns3="5c1b9bb2-1639-4569-abf8-361ff49d18c0" xmlns:ns4="a186bcf1-0ea9-4f9d-97ce-5956c7a58864" xmlns:ns5="14314bf2-d8ea-460d-9f54-3c374d3d0bc0" targetNamespace="http://schemas.microsoft.com/office/2006/metadata/properties" ma:root="true" ma:fieldsID="836ab43a5a708514794883ee9e678ed3" ns1:_="" ns2:_="" ns3:_="" ns4:_="" ns5:_="">
     <xsd:import namespace="http://schemas.microsoft.com/sharepoint/v3"/>
@@ -16625,90 +17543,18 @@
 </ct:contentTypeSchema>
 </file>
 
+<file path=customXml/item5.xml><?xml version="1.0" encoding="utf-8"?>
+<?mso-contentType ?>
+<SharedContentType xmlns="Microsoft.SharePoint.Taxonomy.ContentTypeSync" SourceId="1a4ba186-3518-432c-9561-7a0f3424a65e" ContentTypeId="0x010100A7E734F647EE7C4F86DAB9A69098C7820224" PreviousValue="false"/>
+</file>
+
 <file path=customXml/item6.xml><?xml version="1.0" encoding="utf-8"?>
 <?mso-contentType ?>
-<spe:Receivers xmlns:spe="http://schemas.microsoft.com/sharepoint/events">
-  <Receiver>
-    <Name>Document ID Generator</Name>
-    <Synchronization>Synchronous</Synchronization>
-    <Type>10001</Type>
-    <SequenceNumber>1000</SequenceNumber>
-    <Assembly>Microsoft.Office.DocumentManagement, Version=14.0.0.0, Culture=neutral, PublicKeyToken=71e9bce111e9429c</Assembly>
-    <Class>Microsoft.Office.DocumentManagement.Internal.DocIdHandler</Class>
-    <Data/>
-    <Filter/>
-  </Receiver>
-  <Receiver>
-    <Name>Document ID Generator</Name>
-    <Synchronization>Synchronous</Synchronization>
-    <Type>10002</Type>
-    <SequenceNumber>1001</SequenceNumber>
-    <Assembly>Microsoft.Office.DocumentManagement, Version=14.0.0.0, Culture=neutral, PublicKeyToken=71e9bce111e9429c</Assembly>
-    <Class>Microsoft.Office.DocumentManagement.Internal.DocIdHandler</Class>
-    <Data/>
-    <Filter/>
-  </Receiver>
-  <Receiver>
-    <Name>Document ID Generator</Name>
-    <Synchronization>Synchronous</Synchronization>
-    <Type>10004</Type>
-    <SequenceNumber>1002</SequenceNumber>
-    <Assembly>Microsoft.Office.DocumentManagement, Version=14.0.0.0, Culture=neutral, PublicKeyToken=71e9bce111e9429c</Assembly>
-    <Class>Microsoft.Office.DocumentManagement.Internal.DocIdHandler</Class>
-    <Data/>
-    <Filter/>
-  </Receiver>
-  <Receiver>
-    <Name>Document ID Generator</Name>
-    <Synchronization>Synchronous</Synchronization>
-    <Type>10006</Type>
-    <SequenceNumber>1003</SequenceNumber>
-    <Assembly>Microsoft.Office.DocumentManagement, Version=14.0.0.0, Culture=neutral, PublicKeyToken=71e9bce111e9429c</Assembly>
-    <Class>Microsoft.Office.DocumentManagement.Internal.DocIdHandler</Class>
-    <Data/>
-    <Filter/>
-  </Receiver>
-  <Receiver>
-    <Name>Document ID Generator</Name>
-    <Synchronization>Synchronous</Synchronization>
-    <Type>10001</Type>
-    <SequenceNumber>1000</SequenceNumber>
-    <Assembly>Microsoft.Office.DocumentManagement, Version=14.0.0.0, Culture=neutral, PublicKeyToken=71e9bce111e9429c</Assembly>
-    <Class>Microsoft.Office.DocumentManagement.Internal.DocIdHandler</Class>
-    <Data/>
-    <Filter/>
-  </Receiver>
-  <Receiver>
-    <Name>Document ID Generator</Name>
-    <Synchronization>Synchronous</Synchronization>
-    <Type>10002</Type>
-    <SequenceNumber>1001</SequenceNumber>
-    <Assembly>Microsoft.Office.DocumentManagement, Version=14.0.0.0, Culture=neutral, PublicKeyToken=71e9bce111e9429c</Assembly>
-    <Class>Microsoft.Office.DocumentManagement.Internal.DocIdHandler</Class>
-    <Data/>
-    <Filter/>
-  </Receiver>
-  <Receiver>
-    <Name>Document ID Generator</Name>
-    <Synchronization>Synchronous</Synchronization>
-    <Type>10004</Type>
-    <SequenceNumber>1002</SequenceNumber>
-    <Assembly>Microsoft.Office.DocumentManagement, Version=14.0.0.0, Culture=neutral, PublicKeyToken=71e9bce111e9429c</Assembly>
-    <Class>Microsoft.Office.DocumentManagement.Internal.DocIdHandler</Class>
-    <Data/>
-    <Filter/>
-  </Receiver>
-  <Receiver>
-    <Name>Document ID Generator</Name>
-    <Synchronization>Synchronous</Synchronization>
-    <Type>10006</Type>
-    <SequenceNumber>1003</SequenceNumber>
-    <Assembly>Microsoft.Office.DocumentManagement, Version=14.0.0.0, Culture=neutral, PublicKeyToken=71e9bce111e9429c</Assembly>
-    <Class>Microsoft.Office.DocumentManagement.Internal.DocIdHandler</Class>
-    <Data/>
-    <Filter/>
-  </Receiver>
-</spe:Receivers>
+<FormTemplates xmlns="http://schemas.microsoft.com/sharepoint/v3/contenttype/forms">
+  <Display>DocumentLibraryForm</Display>
+  <Edit>DocumentLibraryForm</Edit>
+  <New>DocumentLibraryForm</New>
+</FormTemplates>
 </file>
 
 <file path=customXml/item7.xml><?xml version="1.0" encoding="utf-8"?>
@@ -16768,6 +17614,14 @@
 </file>
 
 <file path=customXml/itemProps1.xml><?xml version="1.0" encoding="utf-8"?>
+<ds:datastoreItem xmlns:ds="http://schemas.openxmlformats.org/officeDocument/2006/customXml" ds:itemID="{46E24F54-4F01-4CC5-BE7A-F5B43C4DFA15}">
+  <ds:schemaRefs>
+    <ds:schemaRef ds:uri="http://schemas.microsoft.com/office/2006/metadata/customXsn"/>
+  </ds:schemaRefs>
+</ds:datastoreItem>
+</file>
+
+<file path=customXml/itemProps2.xml><?xml version="1.0" encoding="utf-8"?>
 <ds:datastoreItem xmlns:ds="http://schemas.openxmlformats.org/officeDocument/2006/customXml" ds:itemID="{15B05FF3-F010-4921-9E39-DD5291736A3B}">
   <ds:schemaRefs>
     <ds:schemaRef ds:uri="http://schemas.openxmlformats.org/officeDocument/2006/bibliography"/>
@@ -16775,31 +17629,15 @@
 </ds:datastoreItem>
 </file>
 
-<file path=customXml/itemProps2.xml><?xml version="1.0" encoding="utf-8"?>
-<ds:datastoreItem xmlns:ds="http://schemas.openxmlformats.org/officeDocument/2006/customXml" ds:itemID="{46E24F54-4F01-4CC5-BE7A-F5B43C4DFA15}">
+<file path=customXml/itemProps3.xml><?xml version="1.0" encoding="utf-8"?>
+<ds:datastoreItem xmlns:ds="http://schemas.openxmlformats.org/officeDocument/2006/customXml" ds:itemID="{14D6955C-01AB-4AFA-BA2A-00574732DBE7}">
   <ds:schemaRefs>
-    <ds:schemaRef ds:uri="http://schemas.microsoft.com/office/2006/metadata/customXsn"/>
-  </ds:schemaRefs>
-</ds:datastoreItem>
-</file>
-
-<file path=customXml/itemProps3.xml><?xml version="1.0" encoding="utf-8"?>
-<ds:datastoreItem xmlns:ds="http://schemas.openxmlformats.org/officeDocument/2006/customXml" ds:itemID="{DCA83557-F125-4F89-AC3A-D3DD4CB2C773}">
-  <ds:schemaRefs>
-    <ds:schemaRef ds:uri="http://schemas.microsoft.com/sharepoint/v3/contenttype/forms"/>
+    <ds:schemaRef ds:uri="http://schemas.microsoft.com/sharepoint/events"/>
   </ds:schemaRefs>
 </ds:datastoreItem>
 </file>
 
 <file path=customXml/itemProps4.xml><?xml version="1.0" encoding="utf-8"?>
-<ds:datastoreItem xmlns:ds="http://schemas.openxmlformats.org/officeDocument/2006/customXml" ds:itemID="{82EF24C0-F9A1-46DE-9B74-635EECB0D344}">
-  <ds:schemaRefs>
-    <ds:schemaRef ds:uri="Microsoft.SharePoint.Taxonomy.ContentTypeSync"/>
-  </ds:schemaRefs>
-</ds:datastoreItem>
-</file>
-
-<file path=customXml/itemProps5.xml><?xml version="1.0" encoding="utf-8"?>
 <ds:datastoreItem xmlns:ds="http://schemas.openxmlformats.org/officeDocument/2006/customXml" ds:itemID="{8E87A96F-618F-45DE-900C-C26A50036DF2}">
   <ds:schemaRefs>
     <ds:schemaRef ds:uri="http://schemas.microsoft.com/office/2006/metadata/contentType"/>
@@ -16821,10 +17659,18 @@
 </ds:datastoreItem>
 </file>
 
+<file path=customXml/itemProps5.xml><?xml version="1.0" encoding="utf-8"?>
+<ds:datastoreItem xmlns:ds="http://schemas.openxmlformats.org/officeDocument/2006/customXml" ds:itemID="{82EF24C0-F9A1-46DE-9B74-635EECB0D344}">
+  <ds:schemaRefs>
+    <ds:schemaRef ds:uri="Microsoft.SharePoint.Taxonomy.ContentTypeSync"/>
+  </ds:schemaRefs>
+</ds:datastoreItem>
+</file>
+
 <file path=customXml/itemProps6.xml><?xml version="1.0" encoding="utf-8"?>
-<ds:datastoreItem xmlns:ds="http://schemas.openxmlformats.org/officeDocument/2006/customXml" ds:itemID="{14D6955C-01AB-4AFA-BA2A-00574732DBE7}">
+<ds:datastoreItem xmlns:ds="http://schemas.openxmlformats.org/officeDocument/2006/customXml" ds:itemID="{DCA83557-F125-4F89-AC3A-D3DD4CB2C773}">
   <ds:schemaRefs>
-    <ds:schemaRef ds:uri="http://schemas.microsoft.com/sharepoint/events"/>
+    <ds:schemaRef ds:uri="http://schemas.microsoft.com/sharepoint/v3/contenttype/forms"/>
   </ds:schemaRefs>
 </ds:datastoreItem>
 </file>
